--- a/前端/angular/表单/Angular Forms教程.docx
+++ b/前端/angular/表单/Angular Forms教程.docx
@@ -135,7 +135,7 @@
       </w:r>
       <w:r>
         <w:rPr>
-          <w:rStyle w:val="4"/>
+          <w:rStyle w:val="3"/>
           <w:rFonts w:hint="eastAsia" w:asciiTheme="minorEastAsia" w:hAnsiTheme="minorEastAsia" w:eastAsiaTheme="minorEastAsia" w:cstheme="minorEastAsia"/>
           <w:b w:val="0"/>
           <w:i w:val="0"/>
@@ -238,13 +238,14 @@
       <w:r>
         <w:rPr>
           <w:rFonts w:hint="eastAsia" w:asciiTheme="minorEastAsia" w:hAnsiTheme="minorEastAsia" w:eastAsiaTheme="minorEastAsia" w:cstheme="minorEastAsia"/>
-          <w:b w:val="0"/>
-          <w:i w:val="0"/>
-          <w:caps w:val="0"/>
-          <w:color w:val="2E3033"/>
-          <w:spacing w:val="0"/>
-          <w:sz w:val="21"/>
-          <w:szCs w:val="21"/>
+          <w:b/>
+          <w:bCs/>
+          <w:i w:val="0"/>
+          <w:caps w:val="0"/>
+          <w:color w:val="2E3033"/>
+          <w:spacing w:val="0"/>
+          <w:sz w:val="24"/>
+          <w:szCs w:val="24"/>
           <w:shd w:val="clear" w:fill="FFFFFF"/>
         </w:rPr>
         <w:t>如何使用StatusChanges</w:t>
@@ -252,13 +253,14 @@
       <w:r>
         <w:rPr>
           <w:rFonts w:hint="eastAsia" w:asciiTheme="minorEastAsia" w:hAnsiTheme="minorEastAsia" w:eastAsiaTheme="minorEastAsia" w:cstheme="minorEastAsia"/>
-          <w:b w:val="0"/>
-          <w:i w:val="0"/>
-          <w:caps w:val="0"/>
-          <w:color w:val="2E3033"/>
-          <w:spacing w:val="0"/>
-          <w:sz w:val="21"/>
-          <w:szCs w:val="21"/>
+          <w:b/>
+          <w:bCs/>
+          <w:i w:val="0"/>
+          <w:caps w:val="0"/>
+          <w:color w:val="2E3033"/>
+          <w:spacing w:val="0"/>
+          <w:sz w:val="24"/>
+          <w:szCs w:val="24"/>
           <w:shd w:val="clear" w:fill="FFFFFF"/>
         </w:rPr>
         <w:br w:type="textWrapping"/>
@@ -331,21 +333,21 @@
           <w:caps w:val="0"/>
           <w:color w:val="2E3033"/>
           <w:spacing w:val="0"/>
-          <w:sz w:val="21"/>
-          <w:szCs w:val="21"/>
-          <w:shd w:val="clear" w:fill="FFFFFF"/>
-        </w:rPr>
-      </w:pPr>
-      <w:r>
-        <w:rPr>
-          <w:rFonts w:hint="eastAsia" w:asciiTheme="minorEastAsia" w:hAnsiTheme="minorEastAsia" w:eastAsiaTheme="minorEastAsia" w:cstheme="minorEastAsia"/>
-          <w:b w:val="0"/>
-          <w:i w:val="0"/>
-          <w:caps w:val="0"/>
-          <w:color w:val="2E3033"/>
-          <w:spacing w:val="0"/>
-          <w:sz w:val="21"/>
-          <w:szCs w:val="21"/>
+          <w:sz w:val="18"/>
+          <w:szCs w:val="18"/>
+          <w:shd w:val="clear" w:fill="FFFFFF"/>
+        </w:rPr>
+      </w:pPr>
+      <w:r>
+        <w:rPr>
+          <w:rFonts w:hint="eastAsia" w:asciiTheme="minorEastAsia" w:hAnsiTheme="minorEastAsia" w:eastAsiaTheme="minorEastAsia" w:cstheme="minorEastAsia"/>
+          <w:b w:val="0"/>
+          <w:i w:val="0"/>
+          <w:caps w:val="0"/>
+          <w:color w:val="2E3033"/>
+          <w:spacing w:val="0"/>
+          <w:sz w:val="18"/>
+          <w:szCs w:val="18"/>
           <w:shd w:val="clear" w:fill="FFFFFF"/>
         </w:rPr>
         <w:t>this.reactiveForm.get("firstname").statusChanges.subscribe(newStaus =&gt; {</w:t>
@@ -360,21 +362,21 @@
           <w:caps w:val="0"/>
           <w:color w:val="2E3033"/>
           <w:spacing w:val="0"/>
-          <w:sz w:val="21"/>
-          <w:szCs w:val="21"/>
-          <w:shd w:val="clear" w:fill="FFFFFF"/>
-        </w:rPr>
-      </w:pPr>
-      <w:r>
-        <w:rPr>
-          <w:rFonts w:hint="eastAsia" w:asciiTheme="minorEastAsia" w:hAnsiTheme="minorEastAsia" w:eastAsiaTheme="minorEastAsia" w:cstheme="minorEastAsia"/>
-          <w:b w:val="0"/>
-          <w:i w:val="0"/>
-          <w:caps w:val="0"/>
-          <w:color w:val="2E3033"/>
-          <w:spacing w:val="0"/>
-          <w:sz w:val="21"/>
-          <w:szCs w:val="21"/>
+          <w:sz w:val="18"/>
+          <w:szCs w:val="18"/>
+          <w:shd w:val="clear" w:fill="FFFFFF"/>
+        </w:rPr>
+      </w:pPr>
+      <w:r>
+        <w:rPr>
+          <w:rFonts w:hint="eastAsia" w:asciiTheme="minorEastAsia" w:hAnsiTheme="minorEastAsia" w:eastAsiaTheme="minorEastAsia" w:cstheme="minorEastAsia"/>
+          <w:b w:val="0"/>
+          <w:i w:val="0"/>
+          <w:caps w:val="0"/>
+          <w:color w:val="2E3033"/>
+          <w:spacing w:val="0"/>
+          <w:sz w:val="18"/>
+          <w:szCs w:val="18"/>
           <w:shd w:val="clear" w:fill="FFFFFF"/>
         </w:rPr>
         <w:t xml:space="preserve">   console.log('firstname status changed')</w:t>
@@ -389,21 +391,21 @@
           <w:caps w:val="0"/>
           <w:color w:val="2E3033"/>
           <w:spacing w:val="0"/>
-          <w:sz w:val="21"/>
-          <w:szCs w:val="21"/>
-          <w:shd w:val="clear" w:fill="FFFFFF"/>
-        </w:rPr>
-      </w:pPr>
-      <w:r>
-        <w:rPr>
-          <w:rFonts w:hint="eastAsia" w:asciiTheme="minorEastAsia" w:hAnsiTheme="minorEastAsia" w:eastAsiaTheme="minorEastAsia" w:cstheme="minorEastAsia"/>
-          <w:b w:val="0"/>
-          <w:i w:val="0"/>
-          <w:caps w:val="0"/>
-          <w:color w:val="2E3033"/>
-          <w:spacing w:val="0"/>
-          <w:sz w:val="21"/>
-          <w:szCs w:val="21"/>
+          <w:sz w:val="18"/>
+          <w:szCs w:val="18"/>
+          <w:shd w:val="clear" w:fill="FFFFFF"/>
+        </w:rPr>
+      </w:pPr>
+      <w:r>
+        <w:rPr>
+          <w:rFonts w:hint="eastAsia" w:asciiTheme="minorEastAsia" w:hAnsiTheme="minorEastAsia" w:eastAsiaTheme="minorEastAsia" w:cstheme="minorEastAsia"/>
+          <w:b w:val="0"/>
+          <w:i w:val="0"/>
+          <w:caps w:val="0"/>
+          <w:color w:val="2E3033"/>
+          <w:spacing w:val="0"/>
+          <w:sz w:val="18"/>
+          <w:szCs w:val="18"/>
           <w:shd w:val="clear" w:fill="FFFFFF"/>
         </w:rPr>
         <w:t xml:space="preserve">   console.log(newStaus)</w:t>
@@ -418,21 +420,21 @@
           <w:caps w:val="0"/>
           <w:color w:val="2E3033"/>
           <w:spacing w:val="0"/>
-          <w:sz w:val="21"/>
-          <w:szCs w:val="21"/>
-          <w:shd w:val="clear" w:fill="FFFFFF"/>
-        </w:rPr>
-      </w:pPr>
-      <w:r>
-        <w:rPr>
-          <w:rFonts w:hint="eastAsia" w:asciiTheme="minorEastAsia" w:hAnsiTheme="minorEastAsia" w:eastAsiaTheme="minorEastAsia" w:cstheme="minorEastAsia"/>
-          <w:b w:val="0"/>
-          <w:i w:val="0"/>
-          <w:caps w:val="0"/>
-          <w:color w:val="2E3033"/>
-          <w:spacing w:val="0"/>
-          <w:sz w:val="21"/>
-          <w:szCs w:val="21"/>
+          <w:sz w:val="18"/>
+          <w:szCs w:val="18"/>
+          <w:shd w:val="clear" w:fill="FFFFFF"/>
+        </w:rPr>
+      </w:pPr>
+      <w:r>
+        <w:rPr>
+          <w:rFonts w:hint="eastAsia" w:asciiTheme="minorEastAsia" w:hAnsiTheme="minorEastAsia" w:eastAsiaTheme="minorEastAsia" w:cstheme="minorEastAsia"/>
+          <w:b w:val="0"/>
+          <w:i w:val="0"/>
+          <w:caps w:val="0"/>
+          <w:color w:val="2E3033"/>
+          <w:spacing w:val="0"/>
+          <w:sz w:val="18"/>
+          <w:szCs w:val="18"/>
           <w:shd w:val="clear" w:fill="FFFFFF"/>
         </w:rPr>
         <w:t>})</w:t>
@@ -493,33 +495,33 @@
           <w:szCs w:val="21"/>
           <w:shd w:val="clear" w:fill="FFFFFF"/>
         </w:rPr>
-        <w:t xml:space="preserve"> 您还可以订阅顶级表单，如下所示。</w:t>
-      </w:r>
-    </w:p>
-    <w:p>
-      <w:pPr>
-        <w:rPr>
-          <w:rFonts w:hint="eastAsia" w:asciiTheme="minorEastAsia" w:hAnsiTheme="minorEastAsia" w:eastAsiaTheme="minorEastAsia" w:cstheme="minorEastAsia"/>
-          <w:b w:val="0"/>
-          <w:i w:val="0"/>
-          <w:caps w:val="0"/>
-          <w:color w:val="2E3033"/>
-          <w:spacing w:val="0"/>
-          <w:sz w:val="21"/>
-          <w:szCs w:val="21"/>
-          <w:shd w:val="clear" w:fill="FFFFFF"/>
-        </w:rPr>
-      </w:pPr>
-      <w:r>
-        <w:rPr>
-          <w:rFonts w:hint="eastAsia" w:asciiTheme="minorEastAsia" w:hAnsiTheme="minorEastAsia" w:eastAsiaTheme="minorEastAsia" w:cstheme="minorEastAsia"/>
-          <w:b w:val="0"/>
-          <w:i w:val="0"/>
-          <w:caps w:val="0"/>
-          <w:color w:val="2E3033"/>
-          <w:spacing w:val="0"/>
-          <w:sz w:val="21"/>
-          <w:szCs w:val="21"/>
+        <w:t>您还可以订阅顶级表单，如下所示。</w:t>
+      </w:r>
+    </w:p>
+    <w:p>
+      <w:pPr>
+        <w:rPr>
+          <w:rFonts w:hint="eastAsia" w:asciiTheme="minorEastAsia" w:hAnsiTheme="minorEastAsia" w:eastAsiaTheme="minorEastAsia" w:cstheme="minorEastAsia"/>
+          <w:b w:val="0"/>
+          <w:i w:val="0"/>
+          <w:caps w:val="0"/>
+          <w:color w:val="2E3033"/>
+          <w:spacing w:val="0"/>
+          <w:sz w:val="18"/>
+          <w:szCs w:val="18"/>
+          <w:shd w:val="clear" w:fill="FFFFFF"/>
+        </w:rPr>
+      </w:pPr>
+      <w:r>
+        <w:rPr>
+          <w:rFonts w:hint="eastAsia" w:asciiTheme="minorEastAsia" w:hAnsiTheme="minorEastAsia" w:eastAsiaTheme="minorEastAsia" w:cstheme="minorEastAsia"/>
+          <w:b w:val="0"/>
+          <w:i w:val="0"/>
+          <w:caps w:val="0"/>
+          <w:color w:val="2E3033"/>
+          <w:spacing w:val="0"/>
+          <w:sz w:val="18"/>
+          <w:szCs w:val="18"/>
           <w:shd w:val="clear" w:fill="FFFFFF"/>
         </w:rPr>
         <w:t xml:space="preserve"> this.reactiveForm.statusChanges.subscribe(newStaus =&gt; {</w:t>
@@ -534,21 +536,21 @@
           <w:caps w:val="0"/>
           <w:color w:val="2E3033"/>
           <w:spacing w:val="0"/>
-          <w:sz w:val="21"/>
-          <w:szCs w:val="21"/>
-          <w:shd w:val="clear" w:fill="FFFFFF"/>
-        </w:rPr>
-      </w:pPr>
-      <w:r>
-        <w:rPr>
-          <w:rFonts w:hint="eastAsia" w:asciiTheme="minorEastAsia" w:hAnsiTheme="minorEastAsia" w:eastAsiaTheme="minorEastAsia" w:cstheme="minorEastAsia"/>
-          <w:b w:val="0"/>
-          <w:i w:val="0"/>
-          <w:caps w:val="0"/>
-          <w:color w:val="2E3033"/>
-          <w:spacing w:val="0"/>
-          <w:sz w:val="21"/>
-          <w:szCs w:val="21"/>
+          <w:sz w:val="18"/>
+          <w:szCs w:val="18"/>
+          <w:shd w:val="clear" w:fill="FFFFFF"/>
+        </w:rPr>
+      </w:pPr>
+      <w:r>
+        <w:rPr>
+          <w:rFonts w:hint="eastAsia" w:asciiTheme="minorEastAsia" w:hAnsiTheme="minorEastAsia" w:eastAsiaTheme="minorEastAsia" w:cstheme="minorEastAsia"/>
+          <w:b w:val="0"/>
+          <w:i w:val="0"/>
+          <w:caps w:val="0"/>
+          <w:color w:val="2E3033"/>
+          <w:spacing w:val="0"/>
+          <w:sz w:val="18"/>
+          <w:szCs w:val="18"/>
           <w:shd w:val="clear" w:fill="FFFFFF"/>
         </w:rPr>
         <w:t xml:space="preserve">    console.log('form Status changed event')</w:t>
@@ -563,21 +565,21 @@
           <w:caps w:val="0"/>
           <w:color w:val="2E3033"/>
           <w:spacing w:val="0"/>
-          <w:sz w:val="21"/>
-          <w:szCs w:val="21"/>
-          <w:shd w:val="clear" w:fill="FFFFFF"/>
-        </w:rPr>
-      </w:pPr>
-      <w:r>
-        <w:rPr>
-          <w:rFonts w:hint="eastAsia" w:asciiTheme="minorEastAsia" w:hAnsiTheme="minorEastAsia" w:eastAsiaTheme="minorEastAsia" w:cstheme="minorEastAsia"/>
-          <w:b w:val="0"/>
-          <w:i w:val="0"/>
-          <w:caps w:val="0"/>
-          <w:color w:val="2E3033"/>
-          <w:spacing w:val="0"/>
-          <w:sz w:val="21"/>
-          <w:szCs w:val="21"/>
+          <w:sz w:val="18"/>
+          <w:szCs w:val="18"/>
+          <w:shd w:val="clear" w:fill="FFFFFF"/>
+        </w:rPr>
+      </w:pPr>
+      <w:r>
+        <w:rPr>
+          <w:rFonts w:hint="eastAsia" w:asciiTheme="minorEastAsia" w:hAnsiTheme="minorEastAsia" w:eastAsiaTheme="minorEastAsia" w:cstheme="minorEastAsia"/>
+          <w:b w:val="0"/>
+          <w:i w:val="0"/>
+          <w:caps w:val="0"/>
+          <w:color w:val="2E3033"/>
+          <w:spacing w:val="0"/>
+          <w:sz w:val="18"/>
+          <w:szCs w:val="18"/>
           <w:shd w:val="clear" w:fill="FFFFFF"/>
         </w:rPr>
         <w:t xml:space="preserve">    console.log(newStaus)</w:t>
@@ -592,21 +594,21 @@
           <w:caps w:val="0"/>
           <w:color w:val="2E3033"/>
           <w:spacing w:val="0"/>
-          <w:sz w:val="21"/>
-          <w:szCs w:val="21"/>
-          <w:shd w:val="clear" w:fill="FFFFFF"/>
-        </w:rPr>
-      </w:pPr>
-      <w:r>
-        <w:rPr>
-          <w:rFonts w:hint="eastAsia" w:asciiTheme="minorEastAsia" w:hAnsiTheme="minorEastAsia" w:eastAsiaTheme="minorEastAsia" w:cstheme="minorEastAsia"/>
-          <w:b w:val="0"/>
-          <w:i w:val="0"/>
-          <w:caps w:val="0"/>
-          <w:color w:val="2E3033"/>
-          <w:spacing w:val="0"/>
-          <w:sz w:val="21"/>
-          <w:szCs w:val="21"/>
+          <w:sz w:val="18"/>
+          <w:szCs w:val="18"/>
+          <w:shd w:val="clear" w:fill="FFFFFF"/>
+        </w:rPr>
+      </w:pPr>
+      <w:r>
+        <w:rPr>
+          <w:rFonts w:hint="eastAsia" w:asciiTheme="minorEastAsia" w:hAnsiTheme="minorEastAsia" w:eastAsiaTheme="minorEastAsia" w:cstheme="minorEastAsia"/>
+          <w:b w:val="0"/>
+          <w:i w:val="0"/>
+          <w:caps w:val="0"/>
+          <w:color w:val="2E3033"/>
+          <w:spacing w:val="0"/>
+          <w:sz w:val="18"/>
+          <w:szCs w:val="18"/>
           <w:shd w:val="clear" w:fill="FFFFFF"/>
         </w:rPr>
         <w:t>})</w:t>
@@ -631,26 +633,28 @@
       <w:pPr>
         <w:rPr>
           <w:rFonts w:hint="eastAsia" w:asciiTheme="minorEastAsia" w:hAnsiTheme="minorEastAsia" w:eastAsiaTheme="minorEastAsia" w:cstheme="minorEastAsia"/>
-          <w:b w:val="0"/>
-          <w:i w:val="0"/>
-          <w:caps w:val="0"/>
-          <w:color w:val="2E3033"/>
-          <w:spacing w:val="0"/>
-          <w:sz w:val="21"/>
-          <w:szCs w:val="21"/>
-          <w:shd w:val="clear" w:fill="FFFFFF"/>
-        </w:rPr>
-      </w:pPr>
-      <w:r>
-        <w:rPr>
-          <w:rFonts w:hint="eastAsia" w:asciiTheme="minorEastAsia" w:hAnsiTheme="minorEastAsia" w:eastAsiaTheme="minorEastAsia" w:cstheme="minorEastAsia"/>
-          <w:b w:val="0"/>
-          <w:i w:val="0"/>
-          <w:caps w:val="0"/>
-          <w:color w:val="2E3033"/>
-          <w:spacing w:val="0"/>
-          <w:sz w:val="21"/>
-          <w:szCs w:val="21"/>
+          <w:b/>
+          <w:bCs/>
+          <w:i w:val="0"/>
+          <w:caps w:val="0"/>
+          <w:color w:val="2E3033"/>
+          <w:spacing w:val="0"/>
+          <w:sz w:val="24"/>
+          <w:szCs w:val="24"/>
+          <w:shd w:val="clear" w:fill="FFFFFF"/>
+        </w:rPr>
+      </w:pPr>
+      <w:r>
+        <w:rPr>
+          <w:rFonts w:hint="eastAsia" w:asciiTheme="minorEastAsia" w:hAnsiTheme="minorEastAsia" w:eastAsiaTheme="minorEastAsia" w:cstheme="minorEastAsia"/>
+          <w:b/>
+          <w:bCs/>
+          <w:i w:val="0"/>
+          <w:caps w:val="0"/>
+          <w:color w:val="2E3033"/>
+          <w:spacing w:val="0"/>
+          <w:sz w:val="24"/>
+          <w:szCs w:val="24"/>
           <w:shd w:val="clear" w:fill="FFFFFF"/>
         </w:rPr>
         <w:t>StatusChanges例子</w:t>
@@ -709,21 +713,21 @@
           <w:caps w:val="0"/>
           <w:color w:val="2E3033"/>
           <w:spacing w:val="0"/>
-          <w:sz w:val="21"/>
-          <w:szCs w:val="21"/>
-          <w:shd w:val="clear" w:fill="FFFFFF"/>
-        </w:rPr>
-      </w:pPr>
-      <w:r>
-        <w:rPr>
-          <w:rFonts w:hint="eastAsia" w:asciiTheme="minorEastAsia" w:hAnsiTheme="minorEastAsia" w:eastAsiaTheme="minorEastAsia" w:cstheme="minorEastAsia"/>
-          <w:b w:val="0"/>
-          <w:i w:val="0"/>
-          <w:caps w:val="0"/>
-          <w:color w:val="2E3033"/>
-          <w:spacing w:val="0"/>
-          <w:sz w:val="21"/>
-          <w:szCs w:val="21"/>
+          <w:sz w:val="18"/>
+          <w:szCs w:val="18"/>
+          <w:shd w:val="clear" w:fill="FFFFFF"/>
+        </w:rPr>
+      </w:pPr>
+      <w:r>
+        <w:rPr>
+          <w:rFonts w:hint="eastAsia" w:asciiTheme="minorEastAsia" w:hAnsiTheme="minorEastAsia" w:eastAsiaTheme="minorEastAsia" w:cstheme="minorEastAsia"/>
+          <w:b w:val="0"/>
+          <w:i w:val="0"/>
+          <w:caps w:val="0"/>
+          <w:color w:val="2E3033"/>
+          <w:spacing w:val="0"/>
+          <w:sz w:val="18"/>
+          <w:szCs w:val="18"/>
           <w:shd w:val="clear" w:fill="FFFFFF"/>
         </w:rPr>
         <w:t>reactiveForm = new FormGroup({</w:t>
@@ -738,21 +742,21 @@
           <w:caps w:val="0"/>
           <w:color w:val="2E3033"/>
           <w:spacing w:val="0"/>
-          <w:sz w:val="21"/>
-          <w:szCs w:val="21"/>
-          <w:shd w:val="clear" w:fill="FFFFFF"/>
-        </w:rPr>
-      </w:pPr>
-      <w:r>
-        <w:rPr>
-          <w:rFonts w:hint="eastAsia" w:asciiTheme="minorEastAsia" w:hAnsiTheme="minorEastAsia" w:eastAsiaTheme="minorEastAsia" w:cstheme="minorEastAsia"/>
-          <w:b w:val="0"/>
-          <w:i w:val="0"/>
-          <w:caps w:val="0"/>
-          <w:color w:val="2E3033"/>
-          <w:spacing w:val="0"/>
-          <w:sz w:val="21"/>
-          <w:szCs w:val="21"/>
+          <w:sz w:val="18"/>
+          <w:szCs w:val="18"/>
+          <w:shd w:val="clear" w:fill="FFFFFF"/>
+        </w:rPr>
+      </w:pPr>
+      <w:r>
+        <w:rPr>
+          <w:rFonts w:hint="eastAsia" w:asciiTheme="minorEastAsia" w:hAnsiTheme="minorEastAsia" w:eastAsiaTheme="minorEastAsia" w:cstheme="minorEastAsia"/>
+          <w:b w:val="0"/>
+          <w:i w:val="0"/>
+          <w:caps w:val="0"/>
+          <w:color w:val="2E3033"/>
+          <w:spacing w:val="0"/>
+          <w:sz w:val="18"/>
+          <w:szCs w:val="18"/>
           <w:shd w:val="clear" w:fill="FFFFFF"/>
         </w:rPr>
         <w:t xml:space="preserve">   firstname: new FormControl('', [Validators.required]),</w:t>
@@ -767,21 +771,21 @@
           <w:caps w:val="0"/>
           <w:color w:val="2E3033"/>
           <w:spacing w:val="0"/>
-          <w:sz w:val="21"/>
-          <w:szCs w:val="21"/>
-          <w:shd w:val="clear" w:fill="FFFFFF"/>
-        </w:rPr>
-      </w:pPr>
-      <w:r>
-        <w:rPr>
-          <w:rFonts w:hint="eastAsia" w:asciiTheme="minorEastAsia" w:hAnsiTheme="minorEastAsia" w:eastAsiaTheme="minorEastAsia" w:cstheme="minorEastAsia"/>
-          <w:b w:val="0"/>
-          <w:i w:val="0"/>
-          <w:caps w:val="0"/>
-          <w:color w:val="2E3033"/>
-          <w:spacing w:val="0"/>
-          <w:sz w:val="21"/>
-          <w:szCs w:val="21"/>
+          <w:sz w:val="18"/>
+          <w:szCs w:val="18"/>
+          <w:shd w:val="clear" w:fill="FFFFFF"/>
+        </w:rPr>
+      </w:pPr>
+      <w:r>
+        <w:rPr>
+          <w:rFonts w:hint="eastAsia" w:asciiTheme="minorEastAsia" w:hAnsiTheme="minorEastAsia" w:eastAsiaTheme="minorEastAsia" w:cstheme="minorEastAsia"/>
+          <w:b w:val="0"/>
+          <w:i w:val="0"/>
+          <w:caps w:val="0"/>
+          <w:color w:val="2E3033"/>
+          <w:spacing w:val="0"/>
+          <w:sz w:val="18"/>
+          <w:szCs w:val="18"/>
           <w:shd w:val="clear" w:fill="FFFFFF"/>
         </w:rPr>
         <w:t xml:space="preserve">   lastname: new FormControl(),</w:t>
@@ -796,21 +800,21 @@
           <w:caps w:val="0"/>
           <w:color w:val="2E3033"/>
           <w:spacing w:val="0"/>
-          <w:sz w:val="21"/>
-          <w:szCs w:val="21"/>
-          <w:shd w:val="clear" w:fill="FFFFFF"/>
-        </w:rPr>
-      </w:pPr>
-      <w:r>
-        <w:rPr>
-          <w:rFonts w:hint="eastAsia" w:asciiTheme="minorEastAsia" w:hAnsiTheme="minorEastAsia" w:eastAsiaTheme="minorEastAsia" w:cstheme="minorEastAsia"/>
-          <w:b w:val="0"/>
-          <w:i w:val="0"/>
-          <w:caps w:val="0"/>
-          <w:color w:val="2E3033"/>
-          <w:spacing w:val="0"/>
-          <w:sz w:val="21"/>
-          <w:szCs w:val="21"/>
+          <w:sz w:val="18"/>
+          <w:szCs w:val="18"/>
+          <w:shd w:val="clear" w:fill="FFFFFF"/>
+        </w:rPr>
+      </w:pPr>
+      <w:r>
+        <w:rPr>
+          <w:rFonts w:hint="eastAsia" w:asciiTheme="minorEastAsia" w:hAnsiTheme="minorEastAsia" w:eastAsiaTheme="minorEastAsia" w:cstheme="minorEastAsia"/>
+          <w:b w:val="0"/>
+          <w:i w:val="0"/>
+          <w:caps w:val="0"/>
+          <w:color w:val="2E3033"/>
+          <w:spacing w:val="0"/>
+          <w:sz w:val="18"/>
+          <w:szCs w:val="18"/>
           <w:shd w:val="clear" w:fill="FFFFFF"/>
         </w:rPr>
         <w:t xml:space="preserve">   address: new FormGroup({</w:t>
@@ -825,21 +829,21 @@
           <w:caps w:val="0"/>
           <w:color w:val="2E3033"/>
           <w:spacing w:val="0"/>
-          <w:sz w:val="21"/>
-          <w:szCs w:val="21"/>
-          <w:shd w:val="clear" w:fill="FFFFFF"/>
-        </w:rPr>
-      </w:pPr>
-      <w:r>
-        <w:rPr>
-          <w:rFonts w:hint="eastAsia" w:asciiTheme="minorEastAsia" w:hAnsiTheme="minorEastAsia" w:eastAsiaTheme="minorEastAsia" w:cstheme="minorEastAsia"/>
-          <w:b w:val="0"/>
-          <w:i w:val="0"/>
-          <w:caps w:val="0"/>
-          <w:color w:val="2E3033"/>
-          <w:spacing w:val="0"/>
-          <w:sz w:val="21"/>
-          <w:szCs w:val="21"/>
+          <w:sz w:val="18"/>
+          <w:szCs w:val="18"/>
+          <w:shd w:val="clear" w:fill="FFFFFF"/>
+        </w:rPr>
+      </w:pPr>
+      <w:r>
+        <w:rPr>
+          <w:rFonts w:hint="eastAsia" w:asciiTheme="minorEastAsia" w:hAnsiTheme="minorEastAsia" w:eastAsiaTheme="minorEastAsia" w:cstheme="minorEastAsia"/>
+          <w:b w:val="0"/>
+          <w:i w:val="0"/>
+          <w:caps w:val="0"/>
+          <w:color w:val="2E3033"/>
+          <w:spacing w:val="0"/>
+          <w:sz w:val="18"/>
+          <w:szCs w:val="18"/>
           <w:shd w:val="clear" w:fill="FFFFFF"/>
         </w:rPr>
         <w:t xml:space="preserve">     city: new FormControl(),</w:t>
@@ -854,21 +858,21 @@
           <w:caps w:val="0"/>
           <w:color w:val="2E3033"/>
           <w:spacing w:val="0"/>
-          <w:sz w:val="21"/>
-          <w:szCs w:val="21"/>
-          <w:shd w:val="clear" w:fill="FFFFFF"/>
-        </w:rPr>
-      </w:pPr>
-      <w:r>
-        <w:rPr>
-          <w:rFonts w:hint="eastAsia" w:asciiTheme="minorEastAsia" w:hAnsiTheme="minorEastAsia" w:eastAsiaTheme="minorEastAsia" w:cstheme="minorEastAsia"/>
-          <w:b w:val="0"/>
-          <w:i w:val="0"/>
-          <w:caps w:val="0"/>
-          <w:color w:val="2E3033"/>
-          <w:spacing w:val="0"/>
-          <w:sz w:val="21"/>
-          <w:szCs w:val="21"/>
+          <w:sz w:val="18"/>
+          <w:szCs w:val="18"/>
+          <w:shd w:val="clear" w:fill="FFFFFF"/>
+        </w:rPr>
+      </w:pPr>
+      <w:r>
+        <w:rPr>
+          <w:rFonts w:hint="eastAsia" w:asciiTheme="minorEastAsia" w:hAnsiTheme="minorEastAsia" w:eastAsiaTheme="minorEastAsia" w:cstheme="minorEastAsia"/>
+          <w:b w:val="0"/>
+          <w:i w:val="0"/>
+          <w:caps w:val="0"/>
+          <w:color w:val="2E3033"/>
+          <w:spacing w:val="0"/>
+          <w:sz w:val="18"/>
+          <w:szCs w:val="18"/>
           <w:shd w:val="clear" w:fill="FFFFFF"/>
         </w:rPr>
         <w:t xml:space="preserve">     street: new FormControl(),</w:t>
@@ -883,21 +887,21 @@
           <w:caps w:val="0"/>
           <w:color w:val="2E3033"/>
           <w:spacing w:val="0"/>
-          <w:sz w:val="21"/>
-          <w:szCs w:val="21"/>
-          <w:shd w:val="clear" w:fill="FFFFFF"/>
-        </w:rPr>
-      </w:pPr>
-      <w:r>
-        <w:rPr>
-          <w:rFonts w:hint="eastAsia" w:asciiTheme="minorEastAsia" w:hAnsiTheme="minorEastAsia" w:eastAsiaTheme="minorEastAsia" w:cstheme="minorEastAsia"/>
-          <w:b w:val="0"/>
-          <w:i w:val="0"/>
-          <w:caps w:val="0"/>
-          <w:color w:val="2E3033"/>
-          <w:spacing w:val="0"/>
-          <w:sz w:val="21"/>
-          <w:szCs w:val="21"/>
+          <w:sz w:val="18"/>
+          <w:szCs w:val="18"/>
+          <w:shd w:val="clear" w:fill="FFFFFF"/>
+        </w:rPr>
+      </w:pPr>
+      <w:r>
+        <w:rPr>
+          <w:rFonts w:hint="eastAsia" w:asciiTheme="minorEastAsia" w:hAnsiTheme="minorEastAsia" w:eastAsiaTheme="minorEastAsia" w:cstheme="minorEastAsia"/>
+          <w:b w:val="0"/>
+          <w:i w:val="0"/>
+          <w:caps w:val="0"/>
+          <w:color w:val="2E3033"/>
+          <w:spacing w:val="0"/>
+          <w:sz w:val="18"/>
+          <w:szCs w:val="18"/>
           <w:shd w:val="clear" w:fill="FFFFFF"/>
         </w:rPr>
         <w:t xml:space="preserve">     pincode: new FormControl()</w:t>
@@ -912,21 +916,21 @@
           <w:caps w:val="0"/>
           <w:color w:val="2E3033"/>
           <w:spacing w:val="0"/>
-          <w:sz w:val="21"/>
-          <w:szCs w:val="21"/>
-          <w:shd w:val="clear" w:fill="FFFFFF"/>
-        </w:rPr>
-      </w:pPr>
-      <w:r>
-        <w:rPr>
-          <w:rFonts w:hint="eastAsia" w:asciiTheme="minorEastAsia" w:hAnsiTheme="minorEastAsia" w:eastAsiaTheme="minorEastAsia" w:cstheme="minorEastAsia"/>
-          <w:b w:val="0"/>
-          <w:i w:val="0"/>
-          <w:caps w:val="0"/>
-          <w:color w:val="2E3033"/>
-          <w:spacing w:val="0"/>
-          <w:sz w:val="21"/>
-          <w:szCs w:val="21"/>
+          <w:sz w:val="18"/>
+          <w:szCs w:val="18"/>
+          <w:shd w:val="clear" w:fill="FFFFFF"/>
+        </w:rPr>
+      </w:pPr>
+      <w:r>
+        <w:rPr>
+          <w:rFonts w:hint="eastAsia" w:asciiTheme="minorEastAsia" w:hAnsiTheme="minorEastAsia" w:eastAsiaTheme="minorEastAsia" w:cstheme="minorEastAsia"/>
+          <w:b w:val="0"/>
+          <w:i w:val="0"/>
+          <w:caps w:val="0"/>
+          <w:color w:val="2E3033"/>
+          <w:spacing w:val="0"/>
+          <w:sz w:val="18"/>
+          <w:szCs w:val="18"/>
           <w:shd w:val="clear" w:fill="FFFFFF"/>
         </w:rPr>
         <w:t xml:space="preserve">   })</w:t>
@@ -941,21 +945,21 @@
           <w:caps w:val="0"/>
           <w:color w:val="2E3033"/>
           <w:spacing w:val="0"/>
-          <w:sz w:val="21"/>
-          <w:szCs w:val="21"/>
-          <w:shd w:val="clear" w:fill="FFFFFF"/>
-        </w:rPr>
-      </w:pPr>
-      <w:r>
-        <w:rPr>
-          <w:rFonts w:hint="eastAsia" w:asciiTheme="minorEastAsia" w:hAnsiTheme="minorEastAsia" w:eastAsiaTheme="minorEastAsia" w:cstheme="minorEastAsia"/>
-          <w:b w:val="0"/>
-          <w:i w:val="0"/>
-          <w:caps w:val="0"/>
-          <w:color w:val="2E3033"/>
-          <w:spacing w:val="0"/>
-          <w:sz w:val="21"/>
-          <w:szCs w:val="21"/>
+          <w:sz w:val="18"/>
+          <w:szCs w:val="18"/>
+          <w:shd w:val="clear" w:fill="FFFFFF"/>
+        </w:rPr>
+      </w:pPr>
+      <w:r>
+        <w:rPr>
+          <w:rFonts w:hint="eastAsia" w:asciiTheme="minorEastAsia" w:hAnsiTheme="minorEastAsia" w:eastAsiaTheme="minorEastAsia" w:cstheme="minorEastAsia"/>
+          <w:b w:val="0"/>
+          <w:i w:val="0"/>
+          <w:caps w:val="0"/>
+          <w:color w:val="2E3033"/>
+          <w:spacing w:val="0"/>
+          <w:sz w:val="18"/>
+          <w:szCs w:val="18"/>
           <w:shd w:val="clear" w:fill="FFFFFF"/>
         </w:rPr>
         <w:t xml:space="preserve"> })</w:t>
@@ -994,26 +998,28 @@
       <w:pPr>
         <w:rPr>
           <w:rFonts w:hint="eastAsia" w:asciiTheme="minorEastAsia" w:hAnsiTheme="minorEastAsia" w:eastAsiaTheme="minorEastAsia" w:cstheme="minorEastAsia"/>
-          <w:b w:val="0"/>
-          <w:i w:val="0"/>
-          <w:caps w:val="0"/>
-          <w:color w:val="2E3033"/>
-          <w:spacing w:val="0"/>
-          <w:sz w:val="21"/>
-          <w:szCs w:val="21"/>
-          <w:shd w:val="clear" w:fill="FFFFFF"/>
-        </w:rPr>
-      </w:pPr>
-      <w:r>
-        <w:rPr>
-          <w:rFonts w:hint="eastAsia" w:asciiTheme="minorEastAsia" w:hAnsiTheme="minorEastAsia" w:eastAsiaTheme="minorEastAsia" w:cstheme="minorEastAsia"/>
-          <w:b w:val="0"/>
-          <w:i w:val="0"/>
-          <w:caps w:val="0"/>
-          <w:color w:val="2E3033"/>
-          <w:spacing w:val="0"/>
-          <w:sz w:val="21"/>
-          <w:szCs w:val="21"/>
+          <w:b/>
+          <w:bCs/>
+          <w:i w:val="0"/>
+          <w:caps w:val="0"/>
+          <w:color w:val="2E3033"/>
+          <w:spacing w:val="0"/>
+          <w:sz w:val="24"/>
+          <w:szCs w:val="24"/>
+          <w:shd w:val="clear" w:fill="FFFFFF"/>
+        </w:rPr>
+      </w:pPr>
+      <w:r>
+        <w:rPr>
+          <w:rFonts w:hint="eastAsia" w:asciiTheme="minorEastAsia" w:hAnsiTheme="minorEastAsia" w:eastAsiaTheme="minorEastAsia" w:cstheme="minorEastAsia"/>
+          <w:b/>
+          <w:bCs/>
+          <w:i w:val="0"/>
+          <w:caps w:val="0"/>
+          <w:color w:val="2E3033"/>
+          <w:spacing w:val="0"/>
+          <w:sz w:val="24"/>
+          <w:szCs w:val="24"/>
           <w:shd w:val="clear" w:fill="FFFFFF"/>
         </w:rPr>
         <w:t xml:space="preserve"> StatusChanges of FormControl</w:t>
@@ -1101,21 +1107,21 @@
           <w:caps w:val="0"/>
           <w:color w:val="2E3033"/>
           <w:spacing w:val="0"/>
-          <w:sz w:val="21"/>
-          <w:szCs w:val="21"/>
-          <w:shd w:val="clear" w:fill="FFFFFF"/>
-        </w:rPr>
-      </w:pPr>
-      <w:r>
-        <w:rPr>
-          <w:rFonts w:hint="eastAsia" w:asciiTheme="minorEastAsia" w:hAnsiTheme="minorEastAsia" w:eastAsiaTheme="minorEastAsia" w:cstheme="minorEastAsia"/>
-          <w:b w:val="0"/>
-          <w:i w:val="0"/>
-          <w:caps w:val="0"/>
-          <w:color w:val="2E3033"/>
-          <w:spacing w:val="0"/>
-          <w:sz w:val="21"/>
-          <w:szCs w:val="21"/>
+          <w:sz w:val="18"/>
+          <w:szCs w:val="18"/>
+          <w:shd w:val="clear" w:fill="FFFFFF"/>
+        </w:rPr>
+      </w:pPr>
+      <w:r>
+        <w:rPr>
+          <w:rFonts w:hint="eastAsia" w:asciiTheme="minorEastAsia" w:hAnsiTheme="minorEastAsia" w:eastAsiaTheme="minorEastAsia" w:cstheme="minorEastAsia"/>
+          <w:b w:val="0"/>
+          <w:i w:val="0"/>
+          <w:caps w:val="0"/>
+          <w:color w:val="2E3033"/>
+          <w:spacing w:val="0"/>
+          <w:sz w:val="18"/>
+          <w:szCs w:val="18"/>
           <w:shd w:val="clear" w:fill="FFFFFF"/>
         </w:rPr>
         <w:t>this.reactiveForm.get("firstname").statusChanges.subscribe(newStatus =&gt; {</w:t>
@@ -1130,21 +1136,21 @@
           <w:caps w:val="0"/>
           <w:color w:val="2E3033"/>
           <w:spacing w:val="0"/>
-          <w:sz w:val="21"/>
-          <w:szCs w:val="21"/>
-          <w:shd w:val="clear" w:fill="FFFFFF"/>
-        </w:rPr>
-      </w:pPr>
-      <w:r>
-        <w:rPr>
-          <w:rFonts w:hint="eastAsia" w:asciiTheme="minorEastAsia" w:hAnsiTheme="minorEastAsia" w:eastAsiaTheme="minorEastAsia" w:cstheme="minorEastAsia"/>
-          <w:b w:val="0"/>
-          <w:i w:val="0"/>
-          <w:caps w:val="0"/>
-          <w:color w:val="2E3033"/>
-          <w:spacing w:val="0"/>
-          <w:sz w:val="21"/>
-          <w:szCs w:val="21"/>
+          <w:sz w:val="18"/>
+          <w:szCs w:val="18"/>
+          <w:shd w:val="clear" w:fill="FFFFFF"/>
+        </w:rPr>
+      </w:pPr>
+      <w:r>
+        <w:rPr>
+          <w:rFonts w:hint="eastAsia" w:asciiTheme="minorEastAsia" w:hAnsiTheme="minorEastAsia" w:eastAsiaTheme="minorEastAsia" w:cstheme="minorEastAsia"/>
+          <w:b w:val="0"/>
+          <w:i w:val="0"/>
+          <w:caps w:val="0"/>
+          <w:color w:val="2E3033"/>
+          <w:spacing w:val="0"/>
+          <w:sz w:val="18"/>
+          <w:szCs w:val="18"/>
           <w:shd w:val="clear" w:fill="FFFFFF"/>
         </w:rPr>
         <w:t xml:space="preserve">   console.log('firstname status changed')</w:t>
@@ -1159,21 +1165,21 @@
           <w:caps w:val="0"/>
           <w:color w:val="2E3033"/>
           <w:spacing w:val="0"/>
-          <w:sz w:val="21"/>
-          <w:szCs w:val="21"/>
-          <w:shd w:val="clear" w:fill="FFFFFF"/>
-        </w:rPr>
-      </w:pPr>
-      <w:r>
-        <w:rPr>
-          <w:rFonts w:hint="eastAsia" w:asciiTheme="minorEastAsia" w:hAnsiTheme="minorEastAsia" w:eastAsiaTheme="minorEastAsia" w:cstheme="minorEastAsia"/>
-          <w:b w:val="0"/>
-          <w:i w:val="0"/>
-          <w:caps w:val="0"/>
-          <w:color w:val="2E3033"/>
-          <w:spacing w:val="0"/>
-          <w:sz w:val="21"/>
-          <w:szCs w:val="21"/>
+          <w:sz w:val="18"/>
+          <w:szCs w:val="18"/>
+          <w:shd w:val="clear" w:fill="FFFFFF"/>
+        </w:rPr>
+      </w:pPr>
+      <w:r>
+        <w:rPr>
+          <w:rFonts w:hint="eastAsia" w:asciiTheme="minorEastAsia" w:hAnsiTheme="minorEastAsia" w:eastAsiaTheme="minorEastAsia" w:cstheme="minorEastAsia"/>
+          <w:b w:val="0"/>
+          <w:i w:val="0"/>
+          <w:caps w:val="0"/>
+          <w:color w:val="2E3033"/>
+          <w:spacing w:val="0"/>
+          <w:sz w:val="18"/>
+          <w:szCs w:val="18"/>
           <w:shd w:val="clear" w:fill="FFFFFF"/>
         </w:rPr>
         <w:t xml:space="preserve">   console.log(newStatus)                                   //latest status</w:t>
@@ -1188,21 +1194,21 @@
           <w:caps w:val="0"/>
           <w:color w:val="2E3033"/>
           <w:spacing w:val="0"/>
-          <w:sz w:val="21"/>
-          <w:szCs w:val="21"/>
-          <w:shd w:val="clear" w:fill="FFFFFF"/>
-        </w:rPr>
-      </w:pPr>
-      <w:r>
-        <w:rPr>
-          <w:rFonts w:hint="eastAsia" w:asciiTheme="minorEastAsia" w:hAnsiTheme="minorEastAsia" w:eastAsiaTheme="minorEastAsia" w:cstheme="minorEastAsia"/>
-          <w:b w:val="0"/>
-          <w:i w:val="0"/>
-          <w:caps w:val="0"/>
-          <w:color w:val="2E3033"/>
-          <w:spacing w:val="0"/>
-          <w:sz w:val="21"/>
-          <w:szCs w:val="21"/>
+          <w:sz w:val="18"/>
+          <w:szCs w:val="18"/>
+          <w:shd w:val="clear" w:fill="FFFFFF"/>
+        </w:rPr>
+      </w:pPr>
+      <w:r>
+        <w:rPr>
+          <w:rFonts w:hint="eastAsia" w:asciiTheme="minorEastAsia" w:hAnsiTheme="minorEastAsia" w:eastAsiaTheme="minorEastAsia" w:cstheme="minorEastAsia"/>
+          <w:b w:val="0"/>
+          <w:i w:val="0"/>
+          <w:caps w:val="0"/>
+          <w:color w:val="2E3033"/>
+          <w:spacing w:val="0"/>
+          <w:sz w:val="18"/>
+          <w:szCs w:val="18"/>
           <w:shd w:val="clear" w:fill="FFFFFF"/>
         </w:rPr>
         <w:t xml:space="preserve">   console.log(this.reactiveForm.get("firstname").status)  //latest status</w:t>
@@ -1217,21 +1223,21 @@
           <w:caps w:val="0"/>
           <w:color w:val="2E3033"/>
           <w:spacing w:val="0"/>
-          <w:sz w:val="21"/>
-          <w:szCs w:val="21"/>
-          <w:shd w:val="clear" w:fill="FFFFFF"/>
-        </w:rPr>
-      </w:pPr>
-      <w:r>
-        <w:rPr>
-          <w:rFonts w:hint="eastAsia" w:asciiTheme="minorEastAsia" w:hAnsiTheme="minorEastAsia" w:eastAsiaTheme="minorEastAsia" w:cstheme="minorEastAsia"/>
-          <w:b w:val="0"/>
-          <w:i w:val="0"/>
-          <w:caps w:val="0"/>
-          <w:color w:val="2E3033"/>
-          <w:spacing w:val="0"/>
-          <w:sz w:val="21"/>
-          <w:szCs w:val="21"/>
+          <w:sz w:val="18"/>
+          <w:szCs w:val="18"/>
+          <w:shd w:val="clear" w:fill="FFFFFF"/>
+        </w:rPr>
+      </w:pPr>
+      <w:r>
+        <w:rPr>
+          <w:rFonts w:hint="eastAsia" w:asciiTheme="minorEastAsia" w:hAnsiTheme="minorEastAsia" w:eastAsiaTheme="minorEastAsia" w:cstheme="minorEastAsia"/>
+          <w:b w:val="0"/>
+          <w:i w:val="0"/>
+          <w:caps w:val="0"/>
+          <w:color w:val="2E3033"/>
+          <w:spacing w:val="0"/>
+          <w:sz w:val="18"/>
+          <w:szCs w:val="18"/>
           <w:shd w:val="clear" w:fill="FFFFFF"/>
         </w:rPr>
         <w:t>})</w:t>
@@ -1349,21 +1355,21 @@
           <w:caps w:val="0"/>
           <w:color w:val="2E3033"/>
           <w:spacing w:val="0"/>
-          <w:sz w:val="21"/>
-          <w:szCs w:val="21"/>
-          <w:shd w:val="clear" w:fill="FFFFFF"/>
-        </w:rPr>
-      </w:pPr>
-      <w:r>
-        <w:rPr>
-          <w:rFonts w:hint="eastAsia" w:asciiTheme="minorEastAsia" w:hAnsiTheme="minorEastAsia" w:eastAsiaTheme="minorEastAsia" w:cstheme="minorEastAsia"/>
-          <w:b w:val="0"/>
-          <w:i w:val="0"/>
-          <w:caps w:val="0"/>
-          <w:color w:val="2E3033"/>
-          <w:spacing w:val="0"/>
-          <w:sz w:val="21"/>
-          <w:szCs w:val="21"/>
+          <w:sz w:val="18"/>
+          <w:szCs w:val="18"/>
+          <w:shd w:val="clear" w:fill="FFFFFF"/>
+        </w:rPr>
+      </w:pPr>
+      <w:r>
+        <w:rPr>
+          <w:rFonts w:hint="eastAsia" w:asciiTheme="minorEastAsia" w:hAnsiTheme="minorEastAsia" w:eastAsiaTheme="minorEastAsia" w:cstheme="minorEastAsia"/>
+          <w:b w:val="0"/>
+          <w:i w:val="0"/>
+          <w:caps w:val="0"/>
+          <w:color w:val="2E3033"/>
+          <w:spacing w:val="0"/>
+          <w:sz w:val="18"/>
+          <w:szCs w:val="18"/>
           <w:shd w:val="clear" w:fill="FFFFFF"/>
         </w:rPr>
         <w:t>this.reactiveForm.get("firstname").statusChanges.subscribe(newStatus=&gt; {</w:t>
@@ -1378,21 +1384,21 @@
           <w:caps w:val="0"/>
           <w:color w:val="2E3033"/>
           <w:spacing w:val="0"/>
-          <w:sz w:val="21"/>
-          <w:szCs w:val="21"/>
-          <w:shd w:val="clear" w:fill="FFFFFF"/>
-        </w:rPr>
-      </w:pPr>
-      <w:r>
-        <w:rPr>
-          <w:rFonts w:hint="eastAsia" w:asciiTheme="minorEastAsia" w:hAnsiTheme="minorEastAsia" w:eastAsiaTheme="minorEastAsia" w:cstheme="minorEastAsia"/>
-          <w:b w:val="0"/>
-          <w:i w:val="0"/>
-          <w:caps w:val="0"/>
-          <w:color w:val="2E3033"/>
-          <w:spacing w:val="0"/>
-          <w:sz w:val="21"/>
-          <w:szCs w:val="21"/>
+          <w:sz w:val="18"/>
+          <w:szCs w:val="18"/>
+          <w:shd w:val="clear" w:fill="FFFFFF"/>
+        </w:rPr>
+      </w:pPr>
+      <w:r>
+        <w:rPr>
+          <w:rFonts w:hint="eastAsia" w:asciiTheme="minorEastAsia" w:hAnsiTheme="minorEastAsia" w:eastAsiaTheme="minorEastAsia" w:cstheme="minorEastAsia"/>
+          <w:b w:val="0"/>
+          <w:i w:val="0"/>
+          <w:caps w:val="0"/>
+          <w:color w:val="2E3033"/>
+          <w:spacing w:val="0"/>
+          <w:sz w:val="18"/>
+          <w:szCs w:val="18"/>
           <w:shd w:val="clear" w:fill="FFFFFF"/>
         </w:rPr>
         <w:t xml:space="preserve">   console.log('firstname status changed')</w:t>
@@ -1407,21 +1413,21 @@
           <w:caps w:val="0"/>
           <w:color w:val="2E3033"/>
           <w:spacing w:val="0"/>
-          <w:sz w:val="21"/>
-          <w:szCs w:val="21"/>
-          <w:shd w:val="clear" w:fill="FFFFFF"/>
-        </w:rPr>
-      </w:pPr>
-      <w:r>
-        <w:rPr>
-          <w:rFonts w:hint="eastAsia" w:asciiTheme="minorEastAsia" w:hAnsiTheme="minorEastAsia" w:eastAsiaTheme="minorEastAsia" w:cstheme="minorEastAsia"/>
-          <w:b w:val="0"/>
-          <w:i w:val="0"/>
-          <w:caps w:val="0"/>
-          <w:color w:val="2E3033"/>
-          <w:spacing w:val="0"/>
-          <w:sz w:val="21"/>
-          <w:szCs w:val="21"/>
+          <w:sz w:val="18"/>
+          <w:szCs w:val="18"/>
+          <w:shd w:val="clear" w:fill="FFFFFF"/>
+        </w:rPr>
+      </w:pPr>
+      <w:r>
+        <w:rPr>
+          <w:rFonts w:hint="eastAsia" w:asciiTheme="minorEastAsia" w:hAnsiTheme="minorEastAsia" w:eastAsiaTheme="minorEastAsia" w:cstheme="minorEastAsia"/>
+          <w:b w:val="0"/>
+          <w:i w:val="0"/>
+          <w:caps w:val="0"/>
+          <w:color w:val="2E3033"/>
+          <w:spacing w:val="0"/>
+          <w:sz w:val="18"/>
+          <w:szCs w:val="18"/>
           <w:shd w:val="clear" w:fill="FFFFFF"/>
         </w:rPr>
         <w:t xml:space="preserve">   console.log(newStatus)                                   //latest status</w:t>
@@ -1436,21 +1442,21 @@
           <w:caps w:val="0"/>
           <w:color w:val="2E3033"/>
           <w:spacing w:val="0"/>
-          <w:sz w:val="21"/>
-          <w:szCs w:val="21"/>
-          <w:shd w:val="clear" w:fill="FFFFFF"/>
-        </w:rPr>
-      </w:pPr>
-      <w:r>
-        <w:rPr>
-          <w:rFonts w:hint="eastAsia" w:asciiTheme="minorEastAsia" w:hAnsiTheme="minorEastAsia" w:eastAsiaTheme="minorEastAsia" w:cstheme="minorEastAsia"/>
-          <w:b w:val="0"/>
-          <w:i w:val="0"/>
-          <w:caps w:val="0"/>
-          <w:color w:val="2E3033"/>
-          <w:spacing w:val="0"/>
-          <w:sz w:val="21"/>
-          <w:szCs w:val="21"/>
+          <w:sz w:val="18"/>
+          <w:szCs w:val="18"/>
+          <w:shd w:val="clear" w:fill="FFFFFF"/>
+        </w:rPr>
+      </w:pPr>
+      <w:r>
+        <w:rPr>
+          <w:rFonts w:hint="eastAsia" w:asciiTheme="minorEastAsia" w:hAnsiTheme="minorEastAsia" w:eastAsiaTheme="minorEastAsia" w:cstheme="minorEastAsia"/>
+          <w:b w:val="0"/>
+          <w:i w:val="0"/>
+          <w:caps w:val="0"/>
+          <w:color w:val="2E3033"/>
+          <w:spacing w:val="0"/>
+          <w:sz w:val="18"/>
+          <w:szCs w:val="18"/>
           <w:shd w:val="clear" w:fill="FFFFFF"/>
         </w:rPr>
         <w:t xml:space="preserve">   console.log(this.reactiveForm.get("firstname").status)  //latest status</w:t>
@@ -1465,21 +1471,21 @@
           <w:caps w:val="0"/>
           <w:color w:val="2E3033"/>
           <w:spacing w:val="0"/>
-          <w:sz w:val="21"/>
-          <w:szCs w:val="21"/>
-          <w:shd w:val="clear" w:fill="FFFFFF"/>
-        </w:rPr>
-      </w:pPr>
-      <w:r>
-        <w:rPr>
-          <w:rFonts w:hint="eastAsia" w:asciiTheme="minorEastAsia" w:hAnsiTheme="minorEastAsia" w:eastAsiaTheme="minorEastAsia" w:cstheme="minorEastAsia"/>
-          <w:b w:val="0"/>
-          <w:i w:val="0"/>
-          <w:caps w:val="0"/>
-          <w:color w:val="2E3033"/>
-          <w:spacing w:val="0"/>
-          <w:sz w:val="21"/>
-          <w:szCs w:val="21"/>
+          <w:sz w:val="18"/>
+          <w:szCs w:val="18"/>
+          <w:shd w:val="clear" w:fill="FFFFFF"/>
+        </w:rPr>
+      </w:pPr>
+      <w:r>
+        <w:rPr>
+          <w:rFonts w:hint="eastAsia" w:asciiTheme="minorEastAsia" w:hAnsiTheme="minorEastAsia" w:eastAsiaTheme="minorEastAsia" w:cstheme="minorEastAsia"/>
+          <w:b w:val="0"/>
+          <w:i w:val="0"/>
+          <w:caps w:val="0"/>
+          <w:color w:val="2E3033"/>
+          <w:spacing w:val="0"/>
+          <w:sz w:val="18"/>
+          <w:szCs w:val="18"/>
           <w:shd w:val="clear" w:fill="FFFFFF"/>
         </w:rPr>
         <w:t xml:space="preserve">   console.log(this.reactiveForm.status)                   //Previous status</w:t>
@@ -1494,1104 +1500,24 @@
           <w:caps w:val="0"/>
           <w:color w:val="2E3033"/>
           <w:spacing w:val="0"/>
-          <w:sz w:val="21"/>
-          <w:szCs w:val="21"/>
-          <w:shd w:val="clear" w:fill="FFFFFF"/>
-        </w:rPr>
-      </w:pPr>
-      <w:r>
-        <w:rPr>
-          <w:rFonts w:hint="eastAsia" w:asciiTheme="minorEastAsia" w:hAnsiTheme="minorEastAsia" w:eastAsiaTheme="minorEastAsia" w:cstheme="minorEastAsia"/>
-          <w:b w:val="0"/>
-          <w:i w:val="0"/>
-          <w:caps w:val="0"/>
-          <w:color w:val="2E3033"/>
-          <w:spacing w:val="0"/>
-          <w:sz w:val="21"/>
-          <w:szCs w:val="21"/>
+          <w:sz w:val="18"/>
+          <w:szCs w:val="18"/>
+          <w:shd w:val="clear" w:fill="FFFFFF"/>
+        </w:rPr>
+      </w:pPr>
+      <w:r>
+        <w:rPr>
+          <w:rFonts w:hint="eastAsia" w:asciiTheme="minorEastAsia" w:hAnsiTheme="minorEastAsia" w:eastAsiaTheme="minorEastAsia" w:cstheme="minorEastAsia"/>
+          <w:b w:val="0"/>
+          <w:i w:val="0"/>
+          <w:caps w:val="0"/>
+          <w:color w:val="2E3033"/>
+          <w:spacing w:val="0"/>
+          <w:sz w:val="18"/>
+          <w:szCs w:val="18"/>
           <w:shd w:val="clear" w:fill="FFFFFF"/>
         </w:rPr>
         <w:t>})</w:t>
-      </w:r>
-    </w:p>
-    <w:p>
-      <w:pPr>
-        <w:rPr>
-          <w:rFonts w:hint="eastAsia" w:asciiTheme="minorEastAsia" w:hAnsiTheme="minorEastAsia" w:eastAsiaTheme="minorEastAsia" w:cstheme="minorEastAsia"/>
-          <w:b w:val="0"/>
-          <w:i w:val="0"/>
-          <w:caps w:val="0"/>
-          <w:color w:val="2E3033"/>
-          <w:spacing w:val="0"/>
-          <w:sz w:val="21"/>
-          <w:szCs w:val="21"/>
-          <w:shd w:val="clear" w:fill="FFFFFF"/>
-        </w:rPr>
-      </w:pPr>
-    </w:p>
-    <w:p>
-      <w:pPr>
-        <w:rPr>
-          <w:rFonts w:hint="eastAsia" w:asciiTheme="minorEastAsia" w:hAnsiTheme="minorEastAsia" w:eastAsiaTheme="minorEastAsia" w:cstheme="minorEastAsia"/>
-          <w:b w:val="0"/>
-          <w:i w:val="0"/>
-          <w:caps w:val="0"/>
-          <w:color w:val="2E3033"/>
-          <w:spacing w:val="0"/>
-          <w:sz w:val="21"/>
-          <w:szCs w:val="21"/>
-          <w:shd w:val="clear" w:fill="FFFFFF"/>
-        </w:rPr>
-      </w:pPr>
-      <w:r>
-        <w:rPr>
-          <w:rFonts w:hint="eastAsia" w:asciiTheme="minorEastAsia" w:hAnsiTheme="minorEastAsia" w:eastAsiaTheme="minorEastAsia" w:cstheme="minorEastAsia"/>
-          <w:b w:val="0"/>
-          <w:i w:val="0"/>
-          <w:caps w:val="0"/>
-          <w:color w:val="2E3033"/>
-          <w:spacing w:val="0"/>
-          <w:sz w:val="21"/>
-          <w:szCs w:val="21"/>
-          <w:shd w:val="clear" w:fill="FFFFFF"/>
-        </w:rPr>
-        <w:t>您可以通过使用setTimeout等待下一个滴答来解决这个问题，如下所示。</w:t>
-      </w:r>
-    </w:p>
-    <w:p>
-      <w:pPr>
-        <w:rPr>
-          <w:rFonts w:hint="eastAsia" w:asciiTheme="minorEastAsia" w:hAnsiTheme="minorEastAsia" w:eastAsiaTheme="minorEastAsia" w:cstheme="minorEastAsia"/>
-          <w:b w:val="0"/>
-          <w:i w:val="0"/>
-          <w:caps w:val="0"/>
-          <w:color w:val="2E3033"/>
-          <w:spacing w:val="0"/>
-          <w:sz w:val="21"/>
-          <w:szCs w:val="21"/>
-          <w:shd w:val="clear" w:fill="FFFFFF"/>
-        </w:rPr>
-      </w:pPr>
-    </w:p>
-    <w:p>
-      <w:pPr>
-        <w:rPr>
-          <w:rFonts w:hint="eastAsia" w:asciiTheme="minorEastAsia" w:hAnsiTheme="minorEastAsia" w:eastAsiaTheme="minorEastAsia" w:cstheme="minorEastAsia"/>
-          <w:b w:val="0"/>
-          <w:i w:val="0"/>
-          <w:caps w:val="0"/>
-          <w:color w:val="2E3033"/>
-          <w:spacing w:val="0"/>
-          <w:sz w:val="21"/>
-          <w:szCs w:val="21"/>
-          <w:shd w:val="clear" w:fill="FFFFFF"/>
-        </w:rPr>
-      </w:pPr>
-      <w:r>
-        <w:rPr>
-          <w:rFonts w:hint="eastAsia" w:asciiTheme="minorEastAsia" w:hAnsiTheme="minorEastAsia" w:eastAsiaTheme="minorEastAsia" w:cstheme="minorEastAsia"/>
-          <w:b w:val="0"/>
-          <w:i w:val="0"/>
-          <w:caps w:val="0"/>
-          <w:color w:val="2E3033"/>
-          <w:spacing w:val="0"/>
-          <w:sz w:val="21"/>
-          <w:szCs w:val="21"/>
-          <w:shd w:val="clear" w:fill="FFFFFF"/>
-        </w:rPr>
-        <w:t>this.reactiveForm.get("firstname").statusChanges.subscribe(newStatus=&gt; {</w:t>
-      </w:r>
-    </w:p>
-    <w:p>
-      <w:pPr>
-        <w:rPr>
-          <w:rFonts w:hint="eastAsia" w:asciiTheme="minorEastAsia" w:hAnsiTheme="minorEastAsia" w:eastAsiaTheme="minorEastAsia" w:cstheme="minorEastAsia"/>
-          <w:b w:val="0"/>
-          <w:i w:val="0"/>
-          <w:caps w:val="0"/>
-          <w:color w:val="2E3033"/>
-          <w:spacing w:val="0"/>
-          <w:sz w:val="21"/>
-          <w:szCs w:val="21"/>
-          <w:shd w:val="clear" w:fill="FFFFFF"/>
-        </w:rPr>
-      </w:pPr>
-      <w:r>
-        <w:rPr>
-          <w:rFonts w:hint="eastAsia" w:asciiTheme="minorEastAsia" w:hAnsiTheme="minorEastAsia" w:eastAsiaTheme="minorEastAsia" w:cstheme="minorEastAsia"/>
-          <w:b w:val="0"/>
-          <w:i w:val="0"/>
-          <w:caps w:val="0"/>
-          <w:color w:val="2E3033"/>
-          <w:spacing w:val="0"/>
-          <w:sz w:val="21"/>
-          <w:szCs w:val="21"/>
-          <w:shd w:val="clear" w:fill="FFFFFF"/>
-        </w:rPr>
-        <w:t xml:space="preserve">   console.log('firstname status changed')</w:t>
-      </w:r>
-    </w:p>
-    <w:p>
-      <w:pPr>
-        <w:rPr>
-          <w:rFonts w:hint="eastAsia" w:asciiTheme="minorEastAsia" w:hAnsiTheme="minorEastAsia" w:eastAsiaTheme="minorEastAsia" w:cstheme="minorEastAsia"/>
-          <w:b w:val="0"/>
-          <w:i w:val="0"/>
-          <w:caps w:val="0"/>
-          <w:color w:val="2E3033"/>
-          <w:spacing w:val="0"/>
-          <w:sz w:val="21"/>
-          <w:szCs w:val="21"/>
-          <w:shd w:val="clear" w:fill="FFFFFF"/>
-        </w:rPr>
-      </w:pPr>
-      <w:r>
-        <w:rPr>
-          <w:rFonts w:hint="eastAsia" w:asciiTheme="minorEastAsia" w:hAnsiTheme="minorEastAsia" w:eastAsiaTheme="minorEastAsia" w:cstheme="minorEastAsia"/>
-          <w:b w:val="0"/>
-          <w:i w:val="0"/>
-          <w:caps w:val="0"/>
-          <w:color w:val="2E3033"/>
-          <w:spacing w:val="0"/>
-          <w:sz w:val="21"/>
-          <w:szCs w:val="21"/>
-          <w:shd w:val="clear" w:fill="FFFFFF"/>
-        </w:rPr>
-        <w:t xml:space="preserve">   console.log(newStatus)                                    //latest status</w:t>
-      </w:r>
-    </w:p>
-    <w:p>
-      <w:pPr>
-        <w:rPr>
-          <w:rFonts w:hint="eastAsia" w:asciiTheme="minorEastAsia" w:hAnsiTheme="minorEastAsia" w:eastAsiaTheme="minorEastAsia" w:cstheme="minorEastAsia"/>
-          <w:b w:val="0"/>
-          <w:i w:val="0"/>
-          <w:caps w:val="0"/>
-          <w:color w:val="2E3033"/>
-          <w:spacing w:val="0"/>
-          <w:sz w:val="21"/>
-          <w:szCs w:val="21"/>
-          <w:shd w:val="clear" w:fill="FFFFFF"/>
-        </w:rPr>
-      </w:pPr>
-      <w:r>
-        <w:rPr>
-          <w:rFonts w:hint="eastAsia" w:asciiTheme="minorEastAsia" w:hAnsiTheme="minorEastAsia" w:eastAsiaTheme="minorEastAsia" w:cstheme="minorEastAsia"/>
-          <w:b w:val="0"/>
-          <w:i w:val="0"/>
-          <w:caps w:val="0"/>
-          <w:color w:val="2E3033"/>
-          <w:spacing w:val="0"/>
-          <w:sz w:val="21"/>
-          <w:szCs w:val="21"/>
-          <w:shd w:val="clear" w:fill="FFFFFF"/>
-        </w:rPr>
-        <w:t xml:space="preserve">   console.log(this.reactiveForm.get("firstname").status)   //latest status</w:t>
-      </w:r>
-    </w:p>
-    <w:p>
-      <w:pPr>
-        <w:rPr>
-          <w:rFonts w:hint="eastAsia" w:asciiTheme="minorEastAsia" w:hAnsiTheme="minorEastAsia" w:eastAsiaTheme="minorEastAsia" w:cstheme="minorEastAsia"/>
-          <w:b w:val="0"/>
-          <w:i w:val="0"/>
-          <w:caps w:val="0"/>
-          <w:color w:val="2E3033"/>
-          <w:spacing w:val="0"/>
-          <w:sz w:val="21"/>
-          <w:szCs w:val="21"/>
-          <w:shd w:val="clear" w:fill="FFFFFF"/>
-        </w:rPr>
-      </w:pPr>
-      <w:r>
-        <w:rPr>
-          <w:rFonts w:hint="eastAsia" w:asciiTheme="minorEastAsia" w:hAnsiTheme="minorEastAsia" w:eastAsiaTheme="minorEastAsia" w:cstheme="minorEastAsia"/>
-          <w:b w:val="0"/>
-          <w:i w:val="0"/>
-          <w:caps w:val="0"/>
-          <w:color w:val="2E3033"/>
-          <w:spacing w:val="0"/>
-          <w:sz w:val="21"/>
-          <w:szCs w:val="21"/>
-          <w:shd w:val="clear" w:fill="FFFFFF"/>
-        </w:rPr>
-        <w:t xml:space="preserve">   console.log(this.reactiveForm.status)                    //Previous status</w:t>
-      </w:r>
-    </w:p>
-    <w:p>
-      <w:pPr>
-        <w:rPr>
-          <w:rFonts w:hint="eastAsia" w:asciiTheme="minorEastAsia" w:hAnsiTheme="minorEastAsia" w:eastAsiaTheme="minorEastAsia" w:cstheme="minorEastAsia"/>
-          <w:b w:val="0"/>
-          <w:i w:val="0"/>
-          <w:caps w:val="0"/>
-          <w:color w:val="2E3033"/>
-          <w:spacing w:val="0"/>
-          <w:sz w:val="21"/>
-          <w:szCs w:val="21"/>
-          <w:shd w:val="clear" w:fill="FFFFFF"/>
-        </w:rPr>
-      </w:pPr>
-      <w:r>
-        <w:rPr>
-          <w:rFonts w:hint="eastAsia" w:asciiTheme="minorEastAsia" w:hAnsiTheme="minorEastAsia" w:eastAsiaTheme="minorEastAsia" w:cstheme="minorEastAsia"/>
-          <w:b w:val="0"/>
-          <w:i w:val="0"/>
-          <w:caps w:val="0"/>
-          <w:color w:val="2E3033"/>
-          <w:spacing w:val="0"/>
-          <w:sz w:val="21"/>
-          <w:szCs w:val="21"/>
-          <w:shd w:val="clear" w:fill="FFFFFF"/>
-        </w:rPr>
-        <w:t xml:space="preserve">      </w:t>
-      </w:r>
-    </w:p>
-    <w:p>
-      <w:pPr>
-        <w:rPr>
-          <w:rFonts w:hint="eastAsia" w:asciiTheme="minorEastAsia" w:hAnsiTheme="minorEastAsia" w:eastAsiaTheme="minorEastAsia" w:cstheme="minorEastAsia"/>
-          <w:b w:val="0"/>
-          <w:i w:val="0"/>
-          <w:caps w:val="0"/>
-          <w:color w:val="2E3033"/>
-          <w:spacing w:val="0"/>
-          <w:sz w:val="21"/>
-          <w:szCs w:val="21"/>
-          <w:shd w:val="clear" w:fill="FFFFFF"/>
-        </w:rPr>
-      </w:pPr>
-      <w:r>
-        <w:rPr>
-          <w:rFonts w:hint="eastAsia" w:asciiTheme="minorEastAsia" w:hAnsiTheme="minorEastAsia" w:eastAsiaTheme="minorEastAsia" w:cstheme="minorEastAsia"/>
-          <w:b w:val="0"/>
-          <w:i w:val="0"/>
-          <w:caps w:val="0"/>
-          <w:color w:val="2E3033"/>
-          <w:spacing w:val="0"/>
-          <w:sz w:val="21"/>
-          <w:szCs w:val="21"/>
-          <w:shd w:val="clear" w:fill="FFFFFF"/>
-        </w:rPr>
-        <w:t xml:space="preserve">   setTimeout(() =&gt; {</w:t>
-      </w:r>
-    </w:p>
-    <w:p>
-      <w:pPr>
-        <w:rPr>
-          <w:rFonts w:hint="eastAsia" w:asciiTheme="minorEastAsia" w:hAnsiTheme="minorEastAsia" w:eastAsiaTheme="minorEastAsia" w:cstheme="minorEastAsia"/>
-          <w:b w:val="0"/>
-          <w:i w:val="0"/>
-          <w:caps w:val="0"/>
-          <w:color w:val="2E3033"/>
-          <w:spacing w:val="0"/>
-          <w:sz w:val="21"/>
-          <w:szCs w:val="21"/>
-          <w:shd w:val="clear" w:fill="FFFFFF"/>
-        </w:rPr>
-      </w:pPr>
-      <w:r>
-        <w:rPr>
-          <w:rFonts w:hint="eastAsia" w:asciiTheme="minorEastAsia" w:hAnsiTheme="minorEastAsia" w:eastAsiaTheme="minorEastAsia" w:cstheme="minorEastAsia"/>
-          <w:b w:val="0"/>
-          <w:i w:val="0"/>
-          <w:caps w:val="0"/>
-          <w:color w:val="2E3033"/>
-          <w:spacing w:val="0"/>
-          <w:sz w:val="21"/>
-          <w:szCs w:val="21"/>
-          <w:shd w:val="clear" w:fill="FFFFFF"/>
-        </w:rPr>
-        <w:t xml:space="preserve">     console.log(this.reactiveForm.status)                  //latest status</w:t>
-      </w:r>
-    </w:p>
-    <w:p>
-      <w:pPr>
-        <w:rPr>
-          <w:rFonts w:hint="eastAsia" w:asciiTheme="minorEastAsia" w:hAnsiTheme="minorEastAsia" w:eastAsiaTheme="minorEastAsia" w:cstheme="minorEastAsia"/>
-          <w:b w:val="0"/>
-          <w:i w:val="0"/>
-          <w:caps w:val="0"/>
-          <w:color w:val="2E3033"/>
-          <w:spacing w:val="0"/>
-          <w:sz w:val="21"/>
-          <w:szCs w:val="21"/>
-          <w:shd w:val="clear" w:fill="FFFFFF"/>
-        </w:rPr>
-      </w:pPr>
-      <w:r>
-        <w:rPr>
-          <w:rFonts w:hint="eastAsia" w:asciiTheme="minorEastAsia" w:hAnsiTheme="minorEastAsia" w:eastAsiaTheme="minorEastAsia" w:cstheme="minorEastAsia"/>
-          <w:b w:val="0"/>
-          <w:i w:val="0"/>
-          <w:caps w:val="0"/>
-          <w:color w:val="2E3033"/>
-          <w:spacing w:val="0"/>
-          <w:sz w:val="21"/>
-          <w:szCs w:val="21"/>
-          <w:shd w:val="clear" w:fill="FFFFFF"/>
-        </w:rPr>
-        <w:t xml:space="preserve">   })</w:t>
-      </w:r>
-    </w:p>
-    <w:p>
-      <w:pPr>
-        <w:rPr>
-          <w:rFonts w:hint="eastAsia" w:asciiTheme="minorEastAsia" w:hAnsiTheme="minorEastAsia" w:eastAsiaTheme="minorEastAsia" w:cstheme="minorEastAsia"/>
-          <w:b w:val="0"/>
-          <w:i w:val="0"/>
-          <w:caps w:val="0"/>
-          <w:color w:val="2E3033"/>
-          <w:spacing w:val="0"/>
-          <w:sz w:val="21"/>
-          <w:szCs w:val="21"/>
-          <w:shd w:val="clear" w:fill="FFFFFF"/>
-        </w:rPr>
-      </w:pPr>
-      <w:r>
-        <w:rPr>
-          <w:rFonts w:hint="eastAsia" w:asciiTheme="minorEastAsia" w:hAnsiTheme="minorEastAsia" w:eastAsiaTheme="minorEastAsia" w:cstheme="minorEastAsia"/>
-          <w:b w:val="0"/>
-          <w:i w:val="0"/>
-          <w:caps w:val="0"/>
-          <w:color w:val="2E3033"/>
-          <w:spacing w:val="0"/>
-          <w:sz w:val="21"/>
-          <w:szCs w:val="21"/>
-          <w:shd w:val="clear" w:fill="FFFFFF"/>
-        </w:rPr>
-        <w:t xml:space="preserve">      </w:t>
-      </w:r>
-    </w:p>
-    <w:p>
-      <w:pPr>
-        <w:rPr>
-          <w:rFonts w:hint="eastAsia" w:asciiTheme="minorEastAsia" w:hAnsiTheme="minorEastAsia" w:eastAsiaTheme="minorEastAsia" w:cstheme="minorEastAsia"/>
-          <w:b w:val="0"/>
-          <w:i w:val="0"/>
-          <w:caps w:val="0"/>
-          <w:color w:val="2E3033"/>
-          <w:spacing w:val="0"/>
-          <w:sz w:val="21"/>
-          <w:szCs w:val="21"/>
-          <w:shd w:val="clear" w:fill="FFFFFF"/>
-        </w:rPr>
-      </w:pPr>
-      <w:r>
-        <w:rPr>
-          <w:rFonts w:hint="eastAsia" w:asciiTheme="minorEastAsia" w:hAnsiTheme="minorEastAsia" w:eastAsiaTheme="minorEastAsia" w:cstheme="minorEastAsia"/>
-          <w:b w:val="0"/>
-          <w:i w:val="0"/>
-          <w:caps w:val="0"/>
-          <w:color w:val="2E3033"/>
-          <w:spacing w:val="0"/>
-          <w:sz w:val="21"/>
-          <w:szCs w:val="21"/>
-          <w:shd w:val="clear" w:fill="FFFFFF"/>
-        </w:rPr>
-        <w:t>})</w:t>
-      </w:r>
-    </w:p>
-    <w:p>
-      <w:pPr>
-        <w:rPr>
-          <w:rFonts w:hint="eastAsia" w:asciiTheme="minorEastAsia" w:hAnsiTheme="minorEastAsia" w:eastAsiaTheme="minorEastAsia" w:cstheme="minorEastAsia"/>
-          <w:b w:val="0"/>
-          <w:i w:val="0"/>
-          <w:caps w:val="0"/>
-          <w:color w:val="2E3033"/>
-          <w:spacing w:val="0"/>
-          <w:sz w:val="21"/>
-          <w:szCs w:val="21"/>
-          <w:shd w:val="clear" w:fill="FFFFFF"/>
-        </w:rPr>
-      </w:pPr>
-    </w:p>
-    <w:p>
-      <w:pPr>
-        <w:rPr>
-          <w:rFonts w:hint="eastAsia" w:asciiTheme="minorEastAsia" w:hAnsiTheme="minorEastAsia" w:eastAsiaTheme="minorEastAsia" w:cstheme="minorEastAsia"/>
-          <w:b w:val="0"/>
-          <w:i w:val="0"/>
-          <w:caps w:val="0"/>
-          <w:color w:val="2E3033"/>
-          <w:spacing w:val="0"/>
-          <w:sz w:val="21"/>
-          <w:szCs w:val="21"/>
-          <w:shd w:val="clear" w:fill="FFFFFF"/>
-        </w:rPr>
-      </w:pPr>
-      <w:r>
-        <w:rPr>
-          <w:rFonts w:hint="eastAsia" w:asciiTheme="minorEastAsia" w:hAnsiTheme="minorEastAsia" w:eastAsiaTheme="minorEastAsia" w:cstheme="minorEastAsia"/>
-          <w:b w:val="0"/>
-          <w:i w:val="0"/>
-          <w:caps w:val="0"/>
-          <w:color w:val="2E3033"/>
-          <w:spacing w:val="0"/>
-          <w:sz w:val="21"/>
-          <w:szCs w:val="21"/>
-          <w:shd w:val="clear" w:fill="FFFFFF"/>
-        </w:rPr>
-        <w:t>StatusChanges of FormGroup</w:t>
-      </w:r>
-    </w:p>
-    <w:p>
-      <w:pPr>
-        <w:rPr>
-          <w:rFonts w:hint="eastAsia" w:asciiTheme="minorEastAsia" w:hAnsiTheme="minorEastAsia" w:eastAsiaTheme="minorEastAsia" w:cstheme="minorEastAsia"/>
-          <w:b w:val="0"/>
-          <w:i w:val="0"/>
-          <w:caps w:val="0"/>
-          <w:color w:val="2E3033"/>
-          <w:spacing w:val="0"/>
-          <w:sz w:val="21"/>
-          <w:szCs w:val="21"/>
-          <w:shd w:val="clear" w:fill="FFFFFF"/>
-        </w:rPr>
-      </w:pPr>
-    </w:p>
-    <w:p>
-      <w:pPr>
-        <w:rPr>
-          <w:rFonts w:hint="eastAsia" w:asciiTheme="minorEastAsia" w:hAnsiTheme="minorEastAsia" w:eastAsiaTheme="minorEastAsia" w:cstheme="minorEastAsia"/>
-          <w:b w:val="0"/>
-          <w:i w:val="0"/>
-          <w:caps w:val="0"/>
-          <w:color w:val="2E3033"/>
-          <w:spacing w:val="0"/>
-          <w:sz w:val="21"/>
-          <w:szCs w:val="21"/>
-          <w:shd w:val="clear" w:fill="FFFFFF"/>
-        </w:rPr>
-      </w:pPr>
-      <w:r>
-        <w:rPr>
-          <w:rFonts w:hint="eastAsia" w:asciiTheme="minorEastAsia" w:hAnsiTheme="minorEastAsia" w:eastAsiaTheme="minorEastAsia" w:cstheme="minorEastAsia"/>
-          <w:b w:val="0"/>
-          <w:i w:val="0"/>
-          <w:caps w:val="0"/>
-          <w:color w:val="2E3033"/>
-          <w:spacing w:val="0"/>
-          <w:sz w:val="21"/>
-          <w:szCs w:val="21"/>
-          <w:shd w:val="clear" w:fill="FFFFFF"/>
-        </w:rPr>
-        <w:t>每当计算出FormGroup或FormArray的任何子控件的状态时，就会触发StatusChanges事件。例如，以下的StatusChanges将被触发，即使当城市，状态和pin码的状态被计算。</w:t>
-      </w:r>
-    </w:p>
-    <w:p>
-      <w:pPr>
-        <w:rPr>
-          <w:rFonts w:hint="eastAsia" w:asciiTheme="minorEastAsia" w:hAnsiTheme="minorEastAsia" w:eastAsiaTheme="minorEastAsia" w:cstheme="minorEastAsia"/>
-          <w:b w:val="0"/>
-          <w:i w:val="0"/>
-          <w:caps w:val="0"/>
-          <w:color w:val="2E3033"/>
-          <w:spacing w:val="0"/>
-          <w:sz w:val="21"/>
-          <w:szCs w:val="21"/>
-          <w:shd w:val="clear" w:fill="FFFFFF"/>
-        </w:rPr>
-      </w:pPr>
-    </w:p>
-    <w:p>
-      <w:pPr>
-        <w:rPr>
-          <w:rFonts w:hint="eastAsia" w:asciiTheme="minorEastAsia" w:hAnsiTheme="minorEastAsia" w:eastAsiaTheme="minorEastAsia" w:cstheme="minorEastAsia"/>
-          <w:b w:val="0"/>
-          <w:i w:val="0"/>
-          <w:caps w:val="0"/>
-          <w:color w:val="2E3033"/>
-          <w:spacing w:val="0"/>
-          <w:sz w:val="21"/>
-          <w:szCs w:val="21"/>
-          <w:shd w:val="clear" w:fill="FFFFFF"/>
-        </w:rPr>
-      </w:pPr>
-      <w:r>
-        <w:rPr>
-          <w:rFonts w:hint="eastAsia" w:asciiTheme="minorEastAsia" w:hAnsiTheme="minorEastAsia" w:eastAsiaTheme="minorEastAsia" w:cstheme="minorEastAsia"/>
-          <w:b w:val="0"/>
-          <w:i w:val="0"/>
-          <w:caps w:val="0"/>
-          <w:color w:val="2E3033"/>
-          <w:spacing w:val="0"/>
-          <w:sz w:val="21"/>
-          <w:szCs w:val="21"/>
-          <w:shd w:val="clear" w:fill="FFFFFF"/>
-        </w:rPr>
-        <w:t>this.reactiveForm.get("address").statusChanges.subscribe(newStaus =&gt; {</w:t>
-      </w:r>
-    </w:p>
-    <w:p>
-      <w:pPr>
-        <w:rPr>
-          <w:rFonts w:hint="eastAsia" w:asciiTheme="minorEastAsia" w:hAnsiTheme="minorEastAsia" w:eastAsiaTheme="minorEastAsia" w:cstheme="minorEastAsia"/>
-          <w:b w:val="0"/>
-          <w:i w:val="0"/>
-          <w:caps w:val="0"/>
-          <w:color w:val="2E3033"/>
-          <w:spacing w:val="0"/>
-          <w:sz w:val="21"/>
-          <w:szCs w:val="21"/>
-          <w:shd w:val="clear" w:fill="FFFFFF"/>
-        </w:rPr>
-      </w:pPr>
-      <w:r>
-        <w:rPr>
-          <w:rFonts w:hint="eastAsia" w:asciiTheme="minorEastAsia" w:hAnsiTheme="minorEastAsia" w:eastAsiaTheme="minorEastAsia" w:cstheme="minorEastAsia"/>
-          <w:b w:val="0"/>
-          <w:i w:val="0"/>
-          <w:caps w:val="0"/>
-          <w:color w:val="2E3033"/>
-          <w:spacing w:val="0"/>
-          <w:sz w:val="21"/>
-          <w:szCs w:val="21"/>
-          <w:shd w:val="clear" w:fill="FFFFFF"/>
-        </w:rPr>
-        <w:t xml:space="preserve">  console.log('address status changed')</w:t>
-      </w:r>
-    </w:p>
-    <w:p>
-      <w:pPr>
-        <w:rPr>
-          <w:rFonts w:hint="eastAsia" w:asciiTheme="minorEastAsia" w:hAnsiTheme="minorEastAsia" w:eastAsiaTheme="minorEastAsia" w:cstheme="minorEastAsia"/>
-          <w:b w:val="0"/>
-          <w:i w:val="0"/>
-          <w:caps w:val="0"/>
-          <w:color w:val="2E3033"/>
-          <w:spacing w:val="0"/>
-          <w:sz w:val="21"/>
-          <w:szCs w:val="21"/>
-          <w:shd w:val="clear" w:fill="FFFFFF"/>
-        </w:rPr>
-      </w:pPr>
-      <w:r>
-        <w:rPr>
-          <w:rFonts w:hint="eastAsia" w:asciiTheme="minorEastAsia" w:hAnsiTheme="minorEastAsia" w:eastAsiaTheme="minorEastAsia" w:cstheme="minorEastAsia"/>
-          <w:b w:val="0"/>
-          <w:i w:val="0"/>
-          <w:caps w:val="0"/>
-          <w:color w:val="2E3033"/>
-          <w:spacing w:val="0"/>
-          <w:sz w:val="21"/>
-          <w:szCs w:val="21"/>
-          <w:shd w:val="clear" w:fill="FFFFFF"/>
-        </w:rPr>
-        <w:t xml:space="preserve">  console.log(newStaus)</w:t>
-      </w:r>
-    </w:p>
-    <w:p>
-      <w:pPr>
-        <w:rPr>
-          <w:rFonts w:hint="eastAsia" w:asciiTheme="minorEastAsia" w:hAnsiTheme="minorEastAsia" w:eastAsiaTheme="minorEastAsia" w:cstheme="minorEastAsia"/>
-          <w:b w:val="0"/>
-          <w:i w:val="0"/>
-          <w:caps w:val="0"/>
-          <w:color w:val="2E3033"/>
-          <w:spacing w:val="0"/>
-          <w:sz w:val="21"/>
-          <w:szCs w:val="21"/>
-          <w:shd w:val="clear" w:fill="FFFFFF"/>
-        </w:rPr>
-      </w:pPr>
-      <w:r>
-        <w:rPr>
-          <w:rFonts w:hint="eastAsia" w:asciiTheme="minorEastAsia" w:hAnsiTheme="minorEastAsia" w:eastAsiaTheme="minorEastAsia" w:cstheme="minorEastAsia"/>
-          <w:b w:val="0"/>
-          <w:i w:val="0"/>
-          <w:caps w:val="0"/>
-          <w:color w:val="2E3033"/>
-          <w:spacing w:val="0"/>
-          <w:sz w:val="21"/>
-          <w:szCs w:val="21"/>
-          <w:shd w:val="clear" w:fill="FFFFFF"/>
-        </w:rPr>
-        <w:t>})</w:t>
-      </w:r>
-    </w:p>
-    <w:p>
-      <w:pPr>
-        <w:rPr>
-          <w:rFonts w:hint="eastAsia" w:asciiTheme="minorEastAsia" w:hAnsiTheme="minorEastAsia" w:eastAsiaTheme="minorEastAsia" w:cstheme="minorEastAsia"/>
-          <w:b w:val="0"/>
-          <w:i w:val="0"/>
-          <w:caps w:val="0"/>
-          <w:color w:val="2E3033"/>
-          <w:spacing w:val="0"/>
-          <w:sz w:val="21"/>
-          <w:szCs w:val="21"/>
-          <w:shd w:val="clear" w:fill="FFFFFF"/>
-        </w:rPr>
-      </w:pPr>
-    </w:p>
-    <w:p>
-      <w:pPr>
-        <w:rPr>
-          <w:rFonts w:hint="eastAsia" w:asciiTheme="minorEastAsia" w:hAnsiTheme="minorEastAsia" w:eastAsiaTheme="minorEastAsia" w:cstheme="minorEastAsia"/>
-          <w:b w:val="0"/>
-          <w:i w:val="0"/>
-          <w:caps w:val="0"/>
-          <w:color w:val="2E3033"/>
-          <w:spacing w:val="0"/>
-          <w:sz w:val="21"/>
-          <w:szCs w:val="21"/>
-          <w:shd w:val="clear" w:fill="FFFFFF"/>
-        </w:rPr>
-      </w:pPr>
-      <w:r>
-        <w:rPr>
-          <w:rFonts w:hint="eastAsia" w:asciiTheme="minorEastAsia" w:hAnsiTheme="minorEastAsia" w:eastAsiaTheme="minorEastAsia" w:cstheme="minorEastAsia"/>
-          <w:b w:val="0"/>
-          <w:i w:val="0"/>
-          <w:caps w:val="0"/>
-          <w:color w:val="2E3033"/>
-          <w:spacing w:val="0"/>
-          <w:sz w:val="21"/>
-          <w:szCs w:val="21"/>
-          <w:shd w:val="clear" w:fill="FFFFFF"/>
-        </w:rPr>
-        <w:t>StatusChanges of Form</w:t>
-      </w:r>
-    </w:p>
-    <w:p>
-      <w:pPr>
-        <w:rPr>
-          <w:rFonts w:hint="eastAsia" w:asciiTheme="minorEastAsia" w:hAnsiTheme="minorEastAsia" w:eastAsiaTheme="minorEastAsia" w:cstheme="minorEastAsia"/>
-          <w:b w:val="0"/>
-          <w:i w:val="0"/>
-          <w:caps w:val="0"/>
-          <w:color w:val="2E3033"/>
-          <w:spacing w:val="0"/>
-          <w:sz w:val="21"/>
-          <w:szCs w:val="21"/>
-          <w:shd w:val="clear" w:fill="FFFFFF"/>
-        </w:rPr>
-      </w:pPr>
-    </w:p>
-    <w:p>
-      <w:pPr>
-        <w:rPr>
-          <w:rFonts w:hint="eastAsia" w:asciiTheme="minorEastAsia" w:hAnsiTheme="minorEastAsia" w:eastAsiaTheme="minorEastAsia" w:cstheme="minorEastAsia"/>
-          <w:b w:val="0"/>
-          <w:i w:val="0"/>
-          <w:caps w:val="0"/>
-          <w:color w:val="2E3033"/>
-          <w:spacing w:val="0"/>
-          <w:sz w:val="21"/>
-          <w:szCs w:val="21"/>
-          <w:shd w:val="clear" w:fill="FFFFFF"/>
-        </w:rPr>
-      </w:pPr>
-      <w:r>
-        <w:rPr>
-          <w:rFonts w:hint="eastAsia" w:asciiTheme="minorEastAsia" w:hAnsiTheme="minorEastAsia" w:eastAsiaTheme="minorEastAsia" w:cstheme="minorEastAsia"/>
-          <w:b w:val="0"/>
-          <w:i w:val="0"/>
-          <w:caps w:val="0"/>
-          <w:color w:val="2E3033"/>
-          <w:spacing w:val="0"/>
-          <w:sz w:val="21"/>
-          <w:szCs w:val="21"/>
-          <w:shd w:val="clear" w:fill="FFFFFF"/>
-        </w:rPr>
-        <w:t>下面的示例显示我们可以订阅对整个表单所做的更改。</w:t>
-      </w:r>
-    </w:p>
-    <w:p>
-      <w:pPr>
-        <w:rPr>
-          <w:rFonts w:hint="eastAsia" w:asciiTheme="minorEastAsia" w:hAnsiTheme="minorEastAsia" w:eastAsiaTheme="minorEastAsia" w:cstheme="minorEastAsia"/>
-          <w:b w:val="0"/>
-          <w:i w:val="0"/>
-          <w:caps w:val="0"/>
-          <w:color w:val="2E3033"/>
-          <w:spacing w:val="0"/>
-          <w:sz w:val="21"/>
-          <w:szCs w:val="21"/>
-          <w:shd w:val="clear" w:fill="FFFFFF"/>
-        </w:rPr>
-      </w:pPr>
-    </w:p>
-    <w:p>
-      <w:pPr>
-        <w:rPr>
-          <w:rFonts w:hint="eastAsia" w:asciiTheme="minorEastAsia" w:hAnsiTheme="minorEastAsia" w:eastAsiaTheme="minorEastAsia" w:cstheme="minorEastAsia"/>
-          <w:b w:val="0"/>
-          <w:i w:val="0"/>
-          <w:caps w:val="0"/>
-          <w:color w:val="2E3033"/>
-          <w:spacing w:val="0"/>
-          <w:sz w:val="21"/>
-          <w:szCs w:val="21"/>
-          <w:shd w:val="clear" w:fill="FFFFFF"/>
-        </w:rPr>
-      </w:pPr>
-      <w:r>
-        <w:rPr>
-          <w:rFonts w:hint="eastAsia" w:asciiTheme="minorEastAsia" w:hAnsiTheme="minorEastAsia" w:eastAsiaTheme="minorEastAsia" w:cstheme="minorEastAsia"/>
-          <w:b w:val="0"/>
-          <w:i w:val="0"/>
-          <w:caps w:val="0"/>
-          <w:color w:val="2E3033"/>
-          <w:spacing w:val="0"/>
-          <w:sz w:val="21"/>
-          <w:szCs w:val="21"/>
-          <w:shd w:val="clear" w:fill="FFFFFF"/>
-        </w:rPr>
-        <w:t>this.reactiveForm.statusChanges.subscribe(newStaus =&gt; {</w:t>
-      </w:r>
-    </w:p>
-    <w:p>
-      <w:pPr>
-        <w:rPr>
-          <w:rFonts w:hint="eastAsia" w:asciiTheme="minorEastAsia" w:hAnsiTheme="minorEastAsia" w:eastAsiaTheme="minorEastAsia" w:cstheme="minorEastAsia"/>
-          <w:b w:val="0"/>
-          <w:i w:val="0"/>
-          <w:caps w:val="0"/>
-          <w:color w:val="2E3033"/>
-          <w:spacing w:val="0"/>
-          <w:sz w:val="21"/>
-          <w:szCs w:val="21"/>
-          <w:shd w:val="clear" w:fill="FFFFFF"/>
-        </w:rPr>
-      </w:pPr>
-      <w:r>
-        <w:rPr>
-          <w:rFonts w:hint="eastAsia" w:asciiTheme="minorEastAsia" w:hAnsiTheme="minorEastAsia" w:eastAsiaTheme="minorEastAsia" w:cstheme="minorEastAsia"/>
-          <w:b w:val="0"/>
-          <w:i w:val="0"/>
-          <w:caps w:val="0"/>
-          <w:color w:val="2E3033"/>
-          <w:spacing w:val="0"/>
-          <w:sz w:val="21"/>
-          <w:szCs w:val="21"/>
-          <w:shd w:val="clear" w:fill="FFFFFF"/>
-        </w:rPr>
-        <w:t xml:space="preserve">  console.log('form status changed')</w:t>
-      </w:r>
-    </w:p>
-    <w:p>
-      <w:pPr>
-        <w:rPr>
-          <w:rFonts w:hint="eastAsia" w:asciiTheme="minorEastAsia" w:hAnsiTheme="minorEastAsia" w:eastAsiaTheme="minorEastAsia" w:cstheme="minorEastAsia"/>
-          <w:b w:val="0"/>
-          <w:i w:val="0"/>
-          <w:caps w:val="0"/>
-          <w:color w:val="2E3033"/>
-          <w:spacing w:val="0"/>
-          <w:sz w:val="21"/>
-          <w:szCs w:val="21"/>
-          <w:shd w:val="clear" w:fill="FFFFFF"/>
-        </w:rPr>
-      </w:pPr>
-      <w:r>
-        <w:rPr>
-          <w:rFonts w:hint="eastAsia" w:asciiTheme="minorEastAsia" w:hAnsiTheme="minorEastAsia" w:eastAsiaTheme="minorEastAsia" w:cstheme="minorEastAsia"/>
-          <w:b w:val="0"/>
-          <w:i w:val="0"/>
-          <w:caps w:val="0"/>
-          <w:color w:val="2E3033"/>
-          <w:spacing w:val="0"/>
-          <w:sz w:val="21"/>
-          <w:szCs w:val="21"/>
-          <w:shd w:val="clear" w:fill="FFFFFF"/>
-        </w:rPr>
-        <w:t xml:space="preserve">  console.log(newStaus)</w:t>
-      </w:r>
-    </w:p>
-    <w:p>
-      <w:pPr>
-        <w:rPr>
-          <w:rFonts w:hint="eastAsia" w:asciiTheme="minorEastAsia" w:hAnsiTheme="minorEastAsia" w:eastAsiaTheme="minorEastAsia" w:cstheme="minorEastAsia"/>
-          <w:b w:val="0"/>
-          <w:i w:val="0"/>
-          <w:caps w:val="0"/>
-          <w:color w:val="2E3033"/>
-          <w:spacing w:val="0"/>
-          <w:sz w:val="21"/>
-          <w:szCs w:val="21"/>
-          <w:shd w:val="clear" w:fill="FFFFFF"/>
-        </w:rPr>
-      </w:pPr>
-      <w:r>
-        <w:rPr>
-          <w:rFonts w:hint="eastAsia" w:asciiTheme="minorEastAsia" w:hAnsiTheme="minorEastAsia" w:eastAsiaTheme="minorEastAsia" w:cstheme="minorEastAsia"/>
-          <w:b w:val="0"/>
-          <w:i w:val="0"/>
-          <w:caps w:val="0"/>
-          <w:color w:val="2E3033"/>
-          <w:spacing w:val="0"/>
-          <w:sz w:val="21"/>
-          <w:szCs w:val="21"/>
-          <w:shd w:val="clear" w:fill="FFFFFF"/>
-        </w:rPr>
-        <w:t>})</w:t>
-      </w:r>
-    </w:p>
-    <w:p>
-      <w:pPr>
-        <w:rPr>
-          <w:rFonts w:hint="eastAsia" w:asciiTheme="minorEastAsia" w:hAnsiTheme="minorEastAsia" w:eastAsiaTheme="minorEastAsia" w:cstheme="minorEastAsia"/>
-          <w:b w:val="0"/>
-          <w:i w:val="0"/>
-          <w:caps w:val="0"/>
-          <w:color w:val="2E3033"/>
-          <w:spacing w:val="0"/>
-          <w:sz w:val="21"/>
-          <w:szCs w:val="21"/>
-          <w:shd w:val="clear" w:fill="FFFFFF"/>
-        </w:rPr>
-      </w:pPr>
-    </w:p>
-    <w:p>
-      <w:pPr>
-        <w:rPr>
-          <w:rFonts w:hint="eastAsia" w:asciiTheme="minorEastAsia" w:hAnsiTheme="minorEastAsia" w:eastAsiaTheme="minorEastAsia" w:cstheme="minorEastAsia"/>
-          <w:b w:val="0"/>
-          <w:i w:val="0"/>
-          <w:caps w:val="0"/>
-          <w:color w:val="2E3033"/>
-          <w:spacing w:val="0"/>
-          <w:sz w:val="21"/>
-          <w:szCs w:val="21"/>
-          <w:shd w:val="clear" w:fill="FFFFFF"/>
-        </w:rPr>
-      </w:pPr>
-      <w:r>
-        <w:rPr>
-          <w:rFonts w:hint="eastAsia" w:asciiTheme="minorEastAsia" w:hAnsiTheme="minorEastAsia" w:eastAsiaTheme="minorEastAsia" w:cstheme="minorEastAsia"/>
-          <w:b w:val="0"/>
-          <w:i w:val="0"/>
-          <w:caps w:val="0"/>
-          <w:color w:val="2E3033"/>
-          <w:spacing w:val="0"/>
-          <w:sz w:val="21"/>
-          <w:szCs w:val="21"/>
-          <w:shd w:val="clear" w:fill="FFFFFF"/>
-        </w:rPr>
-        <w:t>emitEvent &amp; StatusChanges</w:t>
-      </w:r>
-    </w:p>
-    <w:p>
-      <w:pPr>
-        <w:rPr>
-          <w:rFonts w:hint="eastAsia" w:asciiTheme="minorEastAsia" w:hAnsiTheme="minorEastAsia" w:eastAsiaTheme="minorEastAsia" w:cstheme="minorEastAsia"/>
-          <w:b w:val="0"/>
-          <w:i w:val="0"/>
-          <w:caps w:val="0"/>
-          <w:color w:val="2E3033"/>
-          <w:spacing w:val="0"/>
-          <w:sz w:val="21"/>
-          <w:szCs w:val="21"/>
-          <w:shd w:val="clear" w:fill="FFFFFF"/>
-        </w:rPr>
-      </w:pPr>
-    </w:p>
-    <w:p>
-      <w:pPr>
-        <w:rPr>
-          <w:rFonts w:hint="eastAsia" w:asciiTheme="minorEastAsia" w:hAnsiTheme="minorEastAsia" w:eastAsiaTheme="minorEastAsia" w:cstheme="minorEastAsia"/>
-          <w:b w:val="0"/>
-          <w:i w:val="0"/>
-          <w:caps w:val="0"/>
-          <w:color w:val="2E3033"/>
-          <w:spacing w:val="0"/>
-          <w:sz w:val="21"/>
-          <w:szCs w:val="21"/>
-          <w:shd w:val="clear" w:fill="FFFFFF"/>
-        </w:rPr>
-      </w:pPr>
-      <w:r>
-        <w:rPr>
-          <w:rFonts w:hint="eastAsia" w:asciiTheme="minorEastAsia" w:hAnsiTheme="minorEastAsia" w:eastAsiaTheme="minorEastAsia" w:cstheme="minorEastAsia"/>
-          <w:b w:val="0"/>
-          <w:i w:val="0"/>
-          <w:caps w:val="0"/>
-          <w:color w:val="2E3033"/>
-          <w:spacing w:val="0"/>
-          <w:sz w:val="21"/>
-          <w:szCs w:val="21"/>
-          <w:shd w:val="clear" w:fill="FFFFFF"/>
-        </w:rPr>
-        <w:t>即使当angular通过UI或编程方式计算控件的状态时，也会触发statusChanges事件。在某些情况下，您可能不希望引发statusChanges事件。为此，我们可以使用emitEvent: false</w:t>
-      </w:r>
-    </w:p>
-    <w:p>
-      <w:pPr>
-        <w:rPr>
-          <w:rFonts w:hint="eastAsia" w:asciiTheme="minorEastAsia" w:hAnsiTheme="minorEastAsia" w:eastAsiaTheme="minorEastAsia" w:cstheme="minorEastAsia"/>
-          <w:b w:val="0"/>
-          <w:i w:val="0"/>
-          <w:caps w:val="0"/>
-          <w:color w:val="2E3033"/>
-          <w:spacing w:val="0"/>
-          <w:sz w:val="21"/>
-          <w:szCs w:val="21"/>
-          <w:shd w:val="clear" w:fill="FFFFFF"/>
-        </w:rPr>
-      </w:pPr>
-    </w:p>
-    <w:p>
-      <w:pPr>
-        <w:rPr>
-          <w:rFonts w:hint="eastAsia" w:asciiTheme="minorEastAsia" w:hAnsiTheme="minorEastAsia" w:eastAsiaTheme="minorEastAsia" w:cstheme="minorEastAsia"/>
-          <w:b w:val="0"/>
-          <w:i w:val="0"/>
-          <w:caps w:val="0"/>
-          <w:color w:val="2E3033"/>
-          <w:spacing w:val="0"/>
-          <w:sz w:val="21"/>
-          <w:szCs w:val="21"/>
-          <w:shd w:val="clear" w:fill="FFFFFF"/>
-        </w:rPr>
-      </w:pPr>
-      <w:r>
-        <w:rPr>
-          <w:rFonts w:hint="eastAsia" w:asciiTheme="minorEastAsia" w:hAnsiTheme="minorEastAsia" w:eastAsiaTheme="minorEastAsia" w:cstheme="minorEastAsia"/>
-          <w:b w:val="0"/>
-          <w:i w:val="0"/>
-          <w:caps w:val="0"/>
-          <w:color w:val="2E3033"/>
-          <w:spacing w:val="0"/>
-          <w:sz w:val="21"/>
-          <w:szCs w:val="21"/>
-          <w:shd w:val="clear" w:fill="FFFFFF"/>
-        </w:rPr>
-        <w:t>在下例中，statusChanges事件根本没有被触发，即使更改了名字的值使其和表单INVALID。</w:t>
-      </w:r>
-    </w:p>
-    <w:p>
-      <w:pPr>
-        <w:rPr>
-          <w:rFonts w:hint="eastAsia" w:asciiTheme="minorEastAsia" w:hAnsiTheme="minorEastAsia" w:eastAsiaTheme="minorEastAsia" w:cstheme="minorEastAsia"/>
-          <w:b w:val="0"/>
-          <w:i w:val="0"/>
-          <w:caps w:val="0"/>
-          <w:color w:val="2E3033"/>
-          <w:spacing w:val="0"/>
-          <w:sz w:val="21"/>
-          <w:szCs w:val="21"/>
-          <w:shd w:val="clear" w:fill="FFFFFF"/>
-        </w:rPr>
-      </w:pPr>
-    </w:p>
-    <w:p>
-      <w:pPr>
-        <w:rPr>
-          <w:rFonts w:hint="eastAsia" w:asciiTheme="minorEastAsia" w:hAnsiTheme="minorEastAsia" w:eastAsiaTheme="minorEastAsia" w:cstheme="minorEastAsia"/>
-          <w:b w:val="0"/>
-          <w:i w:val="0"/>
-          <w:caps w:val="0"/>
-          <w:color w:val="2E3033"/>
-          <w:spacing w:val="0"/>
-          <w:sz w:val="21"/>
-          <w:szCs w:val="21"/>
-          <w:shd w:val="clear" w:fill="FFFFFF"/>
-        </w:rPr>
-      </w:pPr>
-      <w:r>
-        <w:rPr>
-          <w:rFonts w:hint="eastAsia" w:asciiTheme="minorEastAsia" w:hAnsiTheme="minorEastAsia" w:eastAsiaTheme="minorEastAsia" w:cstheme="minorEastAsia"/>
-          <w:b w:val="0"/>
-          <w:i w:val="0"/>
-          <w:caps w:val="0"/>
-          <w:color w:val="2E3033"/>
-          <w:spacing w:val="0"/>
-          <w:sz w:val="21"/>
-          <w:szCs w:val="21"/>
-          <w:shd w:val="clear" w:fill="FFFFFF"/>
-        </w:rPr>
-        <w:t>this.reactiveForm.get("firstname").setValue("", { emitEvent: false });</w:t>
-      </w:r>
-    </w:p>
-    <w:p>
-      <w:pPr>
-        <w:rPr>
-          <w:rFonts w:hint="eastAsia" w:asciiTheme="minorEastAsia" w:hAnsiTheme="minorEastAsia" w:eastAsiaTheme="minorEastAsia" w:cstheme="minorEastAsia"/>
-          <w:b w:val="0"/>
-          <w:i w:val="0"/>
-          <w:caps w:val="0"/>
-          <w:color w:val="2E3033"/>
-          <w:spacing w:val="0"/>
-          <w:sz w:val="21"/>
-          <w:szCs w:val="21"/>
-          <w:shd w:val="clear" w:fill="FFFFFF"/>
-        </w:rPr>
-      </w:pPr>
-    </w:p>
-    <w:p>
-      <w:pPr>
-        <w:rPr>
-          <w:rFonts w:hint="eastAsia" w:asciiTheme="minorEastAsia" w:hAnsiTheme="minorEastAsia" w:eastAsiaTheme="minorEastAsia" w:cstheme="minorEastAsia"/>
-          <w:b w:val="0"/>
-          <w:i w:val="0"/>
-          <w:caps w:val="0"/>
-          <w:color w:val="2E3033"/>
-          <w:spacing w:val="0"/>
-          <w:sz w:val="21"/>
-          <w:szCs w:val="21"/>
-          <w:shd w:val="clear" w:fill="FFFFFF"/>
-        </w:rPr>
-      </w:pPr>
-      <w:r>
-        <w:rPr>
-          <w:rFonts w:hint="eastAsia" w:asciiTheme="minorEastAsia" w:hAnsiTheme="minorEastAsia" w:eastAsiaTheme="minorEastAsia" w:cstheme="minorEastAsia"/>
-          <w:b w:val="0"/>
-          <w:i w:val="0"/>
-          <w:caps w:val="0"/>
-          <w:color w:val="2E3033"/>
-          <w:spacing w:val="0"/>
-          <w:sz w:val="21"/>
-          <w:szCs w:val="21"/>
-          <w:shd w:val="clear" w:fill="FFFFFF"/>
-        </w:rPr>
-        <w:t>你可以在setValue, patchValue, markAsPending, disable, enable, updateValueAndValidity和setErrors方法中使用emitEvent: false。</w:t>
-      </w:r>
-    </w:p>
-    <w:p>
-      <w:pPr>
-        <w:rPr>
-          <w:rFonts w:hint="eastAsia" w:asciiTheme="minorEastAsia" w:hAnsiTheme="minorEastAsia" w:eastAsiaTheme="minorEastAsia" w:cstheme="minorEastAsia"/>
-          <w:b w:val="0"/>
-          <w:i w:val="0"/>
-          <w:caps w:val="0"/>
-          <w:color w:val="2E3033"/>
-          <w:spacing w:val="0"/>
-          <w:sz w:val="21"/>
-          <w:szCs w:val="21"/>
-          <w:shd w:val="clear" w:fill="FFFFFF"/>
-        </w:rPr>
-      </w:pPr>
-    </w:p>
-    <w:p>
-      <w:pPr>
-        <w:rPr>
-          <w:rFonts w:hint="eastAsia" w:asciiTheme="minorEastAsia" w:hAnsiTheme="minorEastAsia" w:eastAsiaTheme="minorEastAsia" w:cstheme="minorEastAsia"/>
-          <w:b w:val="0"/>
-          <w:i w:val="0"/>
-          <w:caps w:val="0"/>
-          <w:color w:val="2E3033"/>
-          <w:spacing w:val="0"/>
-          <w:sz w:val="21"/>
-          <w:szCs w:val="21"/>
-          <w:shd w:val="clear" w:fill="FFFFFF"/>
-        </w:rPr>
-      </w:pPr>
-      <w:r>
-        <w:rPr>
-          <w:rFonts w:hint="eastAsia" w:asciiTheme="minorEastAsia" w:hAnsiTheme="minorEastAsia" w:eastAsiaTheme="minorEastAsia" w:cstheme="minorEastAsia"/>
-          <w:b w:val="0"/>
-          <w:i w:val="0"/>
-          <w:caps w:val="0"/>
-          <w:color w:val="2E3033"/>
-          <w:spacing w:val="0"/>
-          <w:sz w:val="21"/>
-          <w:szCs w:val="21"/>
-          <w:shd w:val="clear" w:fill="FFFFFF"/>
-        </w:rPr>
-        <w:t>onlySelf &amp; StatusChanges</w:t>
       </w:r>
       <w:bookmarkStart w:id="0" w:name="_GoBack"/>
       <w:bookmarkEnd w:id="0"/>
@@ -2637,6 +1563,1094 @@
           <w:szCs w:val="21"/>
           <w:shd w:val="clear" w:fill="FFFFFF"/>
         </w:rPr>
+        <w:t>您可以通过使用setTimeout等待下一个滴答来解决这个问题，如下所示。</w:t>
+      </w:r>
+    </w:p>
+    <w:p>
+      <w:pPr>
+        <w:rPr>
+          <w:rFonts w:hint="eastAsia" w:asciiTheme="minorEastAsia" w:hAnsiTheme="minorEastAsia" w:eastAsiaTheme="minorEastAsia" w:cstheme="minorEastAsia"/>
+          <w:b w:val="0"/>
+          <w:i w:val="0"/>
+          <w:caps w:val="0"/>
+          <w:color w:val="2E3033"/>
+          <w:spacing w:val="0"/>
+          <w:sz w:val="21"/>
+          <w:szCs w:val="21"/>
+          <w:shd w:val="clear" w:fill="FFFFFF"/>
+        </w:rPr>
+      </w:pPr>
+    </w:p>
+    <w:p>
+      <w:pPr>
+        <w:rPr>
+          <w:rFonts w:hint="eastAsia" w:asciiTheme="minorEastAsia" w:hAnsiTheme="minorEastAsia" w:eastAsiaTheme="minorEastAsia" w:cstheme="minorEastAsia"/>
+          <w:b w:val="0"/>
+          <w:i w:val="0"/>
+          <w:caps w:val="0"/>
+          <w:color w:val="2E3033"/>
+          <w:spacing w:val="0"/>
+          <w:sz w:val="18"/>
+          <w:szCs w:val="18"/>
+          <w:shd w:val="clear" w:fill="FFFFFF"/>
+        </w:rPr>
+      </w:pPr>
+      <w:r>
+        <w:rPr>
+          <w:rFonts w:hint="eastAsia" w:asciiTheme="minorEastAsia" w:hAnsiTheme="minorEastAsia" w:eastAsiaTheme="minorEastAsia" w:cstheme="minorEastAsia"/>
+          <w:b w:val="0"/>
+          <w:i w:val="0"/>
+          <w:caps w:val="0"/>
+          <w:color w:val="2E3033"/>
+          <w:spacing w:val="0"/>
+          <w:sz w:val="18"/>
+          <w:szCs w:val="18"/>
+          <w:shd w:val="clear" w:fill="FFFFFF"/>
+        </w:rPr>
+        <w:t>this.reactiveForm.get("firstname").statusChanges.subscribe(newStatus=&gt; {</w:t>
+      </w:r>
+    </w:p>
+    <w:p>
+      <w:pPr>
+        <w:rPr>
+          <w:rFonts w:hint="eastAsia" w:asciiTheme="minorEastAsia" w:hAnsiTheme="minorEastAsia" w:eastAsiaTheme="minorEastAsia" w:cstheme="minorEastAsia"/>
+          <w:b w:val="0"/>
+          <w:i w:val="0"/>
+          <w:caps w:val="0"/>
+          <w:color w:val="2E3033"/>
+          <w:spacing w:val="0"/>
+          <w:sz w:val="18"/>
+          <w:szCs w:val="18"/>
+          <w:shd w:val="clear" w:fill="FFFFFF"/>
+        </w:rPr>
+      </w:pPr>
+      <w:r>
+        <w:rPr>
+          <w:rFonts w:hint="eastAsia" w:asciiTheme="minorEastAsia" w:hAnsiTheme="minorEastAsia" w:eastAsiaTheme="minorEastAsia" w:cstheme="minorEastAsia"/>
+          <w:b w:val="0"/>
+          <w:i w:val="0"/>
+          <w:caps w:val="0"/>
+          <w:color w:val="2E3033"/>
+          <w:spacing w:val="0"/>
+          <w:sz w:val="18"/>
+          <w:szCs w:val="18"/>
+          <w:shd w:val="clear" w:fill="FFFFFF"/>
+        </w:rPr>
+        <w:t xml:space="preserve">   console.log('firstname status changed')</w:t>
+      </w:r>
+    </w:p>
+    <w:p>
+      <w:pPr>
+        <w:rPr>
+          <w:rFonts w:hint="eastAsia" w:asciiTheme="minorEastAsia" w:hAnsiTheme="minorEastAsia" w:eastAsiaTheme="minorEastAsia" w:cstheme="minorEastAsia"/>
+          <w:b w:val="0"/>
+          <w:i w:val="0"/>
+          <w:caps w:val="0"/>
+          <w:color w:val="2E3033"/>
+          <w:spacing w:val="0"/>
+          <w:sz w:val="18"/>
+          <w:szCs w:val="18"/>
+          <w:shd w:val="clear" w:fill="FFFFFF"/>
+        </w:rPr>
+      </w:pPr>
+      <w:r>
+        <w:rPr>
+          <w:rFonts w:hint="eastAsia" w:asciiTheme="minorEastAsia" w:hAnsiTheme="minorEastAsia" w:eastAsiaTheme="minorEastAsia" w:cstheme="minorEastAsia"/>
+          <w:b w:val="0"/>
+          <w:i w:val="0"/>
+          <w:caps w:val="0"/>
+          <w:color w:val="2E3033"/>
+          <w:spacing w:val="0"/>
+          <w:sz w:val="18"/>
+          <w:szCs w:val="18"/>
+          <w:shd w:val="clear" w:fill="FFFFFF"/>
+        </w:rPr>
+        <w:t xml:space="preserve">   console.log(newStatus)                                    //latest status</w:t>
+      </w:r>
+    </w:p>
+    <w:p>
+      <w:pPr>
+        <w:rPr>
+          <w:rFonts w:hint="eastAsia" w:asciiTheme="minorEastAsia" w:hAnsiTheme="minorEastAsia" w:eastAsiaTheme="minorEastAsia" w:cstheme="minorEastAsia"/>
+          <w:b w:val="0"/>
+          <w:i w:val="0"/>
+          <w:caps w:val="0"/>
+          <w:color w:val="2E3033"/>
+          <w:spacing w:val="0"/>
+          <w:sz w:val="18"/>
+          <w:szCs w:val="18"/>
+          <w:shd w:val="clear" w:fill="FFFFFF"/>
+        </w:rPr>
+      </w:pPr>
+      <w:r>
+        <w:rPr>
+          <w:rFonts w:hint="eastAsia" w:asciiTheme="minorEastAsia" w:hAnsiTheme="minorEastAsia" w:eastAsiaTheme="minorEastAsia" w:cstheme="minorEastAsia"/>
+          <w:b w:val="0"/>
+          <w:i w:val="0"/>
+          <w:caps w:val="0"/>
+          <w:color w:val="2E3033"/>
+          <w:spacing w:val="0"/>
+          <w:sz w:val="18"/>
+          <w:szCs w:val="18"/>
+          <w:shd w:val="clear" w:fill="FFFFFF"/>
+        </w:rPr>
+        <w:t xml:space="preserve">   console.log(this.reactiveForm.get("firstname").status)   //latest status</w:t>
+      </w:r>
+    </w:p>
+    <w:p>
+      <w:pPr>
+        <w:rPr>
+          <w:rFonts w:hint="eastAsia" w:asciiTheme="minorEastAsia" w:hAnsiTheme="minorEastAsia" w:eastAsiaTheme="minorEastAsia" w:cstheme="minorEastAsia"/>
+          <w:b w:val="0"/>
+          <w:i w:val="0"/>
+          <w:caps w:val="0"/>
+          <w:color w:val="2E3033"/>
+          <w:spacing w:val="0"/>
+          <w:sz w:val="18"/>
+          <w:szCs w:val="18"/>
+          <w:shd w:val="clear" w:fill="FFFFFF"/>
+        </w:rPr>
+      </w:pPr>
+      <w:r>
+        <w:rPr>
+          <w:rFonts w:hint="eastAsia" w:asciiTheme="minorEastAsia" w:hAnsiTheme="minorEastAsia" w:eastAsiaTheme="minorEastAsia" w:cstheme="minorEastAsia"/>
+          <w:b w:val="0"/>
+          <w:i w:val="0"/>
+          <w:caps w:val="0"/>
+          <w:color w:val="2E3033"/>
+          <w:spacing w:val="0"/>
+          <w:sz w:val="18"/>
+          <w:szCs w:val="18"/>
+          <w:shd w:val="clear" w:fill="FFFFFF"/>
+        </w:rPr>
+        <w:t xml:space="preserve">   console.log(this.reactiveForm.status)                    //Previous status</w:t>
+      </w:r>
+    </w:p>
+    <w:p>
+      <w:pPr>
+        <w:rPr>
+          <w:rFonts w:hint="eastAsia" w:asciiTheme="minorEastAsia" w:hAnsiTheme="minorEastAsia" w:eastAsiaTheme="minorEastAsia" w:cstheme="minorEastAsia"/>
+          <w:b w:val="0"/>
+          <w:i w:val="0"/>
+          <w:caps w:val="0"/>
+          <w:color w:val="2E3033"/>
+          <w:spacing w:val="0"/>
+          <w:sz w:val="18"/>
+          <w:szCs w:val="18"/>
+          <w:shd w:val="clear" w:fill="FFFFFF"/>
+        </w:rPr>
+      </w:pPr>
+      <w:r>
+        <w:rPr>
+          <w:rFonts w:hint="eastAsia" w:asciiTheme="minorEastAsia" w:hAnsiTheme="minorEastAsia" w:eastAsiaTheme="minorEastAsia" w:cstheme="minorEastAsia"/>
+          <w:b w:val="0"/>
+          <w:i w:val="0"/>
+          <w:caps w:val="0"/>
+          <w:color w:val="2E3033"/>
+          <w:spacing w:val="0"/>
+          <w:sz w:val="18"/>
+          <w:szCs w:val="18"/>
+          <w:shd w:val="clear" w:fill="FFFFFF"/>
+        </w:rPr>
+        <w:t xml:space="preserve">      </w:t>
+      </w:r>
+    </w:p>
+    <w:p>
+      <w:pPr>
+        <w:rPr>
+          <w:rFonts w:hint="eastAsia" w:asciiTheme="minorEastAsia" w:hAnsiTheme="minorEastAsia" w:eastAsiaTheme="minorEastAsia" w:cstheme="minorEastAsia"/>
+          <w:b w:val="0"/>
+          <w:i w:val="0"/>
+          <w:caps w:val="0"/>
+          <w:color w:val="2E3033"/>
+          <w:spacing w:val="0"/>
+          <w:sz w:val="18"/>
+          <w:szCs w:val="18"/>
+          <w:shd w:val="clear" w:fill="FFFFFF"/>
+        </w:rPr>
+      </w:pPr>
+      <w:r>
+        <w:rPr>
+          <w:rFonts w:hint="eastAsia" w:asciiTheme="minorEastAsia" w:hAnsiTheme="minorEastAsia" w:eastAsiaTheme="minorEastAsia" w:cstheme="minorEastAsia"/>
+          <w:b w:val="0"/>
+          <w:i w:val="0"/>
+          <w:caps w:val="0"/>
+          <w:color w:val="2E3033"/>
+          <w:spacing w:val="0"/>
+          <w:sz w:val="18"/>
+          <w:szCs w:val="18"/>
+          <w:shd w:val="clear" w:fill="FFFFFF"/>
+        </w:rPr>
+        <w:t xml:space="preserve">   setTimeout(() =&gt; {</w:t>
+      </w:r>
+    </w:p>
+    <w:p>
+      <w:pPr>
+        <w:rPr>
+          <w:rFonts w:hint="eastAsia" w:asciiTheme="minorEastAsia" w:hAnsiTheme="minorEastAsia" w:eastAsiaTheme="minorEastAsia" w:cstheme="minorEastAsia"/>
+          <w:b w:val="0"/>
+          <w:i w:val="0"/>
+          <w:caps w:val="0"/>
+          <w:color w:val="2E3033"/>
+          <w:spacing w:val="0"/>
+          <w:sz w:val="18"/>
+          <w:szCs w:val="18"/>
+          <w:shd w:val="clear" w:fill="FFFFFF"/>
+        </w:rPr>
+      </w:pPr>
+      <w:r>
+        <w:rPr>
+          <w:rFonts w:hint="eastAsia" w:asciiTheme="minorEastAsia" w:hAnsiTheme="minorEastAsia" w:eastAsiaTheme="minorEastAsia" w:cstheme="minorEastAsia"/>
+          <w:b w:val="0"/>
+          <w:i w:val="0"/>
+          <w:caps w:val="0"/>
+          <w:color w:val="2E3033"/>
+          <w:spacing w:val="0"/>
+          <w:sz w:val="18"/>
+          <w:szCs w:val="18"/>
+          <w:shd w:val="clear" w:fill="FFFFFF"/>
+        </w:rPr>
+        <w:t xml:space="preserve">     console.log(this.reactiveForm.status)                  //latest status</w:t>
+      </w:r>
+    </w:p>
+    <w:p>
+      <w:pPr>
+        <w:rPr>
+          <w:rFonts w:hint="eastAsia" w:asciiTheme="minorEastAsia" w:hAnsiTheme="minorEastAsia" w:eastAsiaTheme="minorEastAsia" w:cstheme="minorEastAsia"/>
+          <w:b w:val="0"/>
+          <w:i w:val="0"/>
+          <w:caps w:val="0"/>
+          <w:color w:val="2E3033"/>
+          <w:spacing w:val="0"/>
+          <w:sz w:val="18"/>
+          <w:szCs w:val="18"/>
+          <w:shd w:val="clear" w:fill="FFFFFF"/>
+        </w:rPr>
+      </w:pPr>
+      <w:r>
+        <w:rPr>
+          <w:rFonts w:hint="eastAsia" w:asciiTheme="minorEastAsia" w:hAnsiTheme="minorEastAsia" w:eastAsiaTheme="minorEastAsia" w:cstheme="minorEastAsia"/>
+          <w:b w:val="0"/>
+          <w:i w:val="0"/>
+          <w:caps w:val="0"/>
+          <w:color w:val="2E3033"/>
+          <w:spacing w:val="0"/>
+          <w:sz w:val="18"/>
+          <w:szCs w:val="18"/>
+          <w:shd w:val="clear" w:fill="FFFFFF"/>
+        </w:rPr>
+        <w:t xml:space="preserve">   })</w:t>
+      </w:r>
+    </w:p>
+    <w:p>
+      <w:pPr>
+        <w:rPr>
+          <w:rFonts w:hint="eastAsia" w:asciiTheme="minorEastAsia" w:hAnsiTheme="minorEastAsia" w:eastAsiaTheme="minorEastAsia" w:cstheme="minorEastAsia"/>
+          <w:b w:val="0"/>
+          <w:i w:val="0"/>
+          <w:caps w:val="0"/>
+          <w:color w:val="2E3033"/>
+          <w:spacing w:val="0"/>
+          <w:sz w:val="18"/>
+          <w:szCs w:val="18"/>
+          <w:shd w:val="clear" w:fill="FFFFFF"/>
+        </w:rPr>
+      </w:pPr>
+      <w:r>
+        <w:rPr>
+          <w:rFonts w:hint="eastAsia" w:asciiTheme="minorEastAsia" w:hAnsiTheme="minorEastAsia" w:eastAsiaTheme="minorEastAsia" w:cstheme="minorEastAsia"/>
+          <w:b w:val="0"/>
+          <w:i w:val="0"/>
+          <w:caps w:val="0"/>
+          <w:color w:val="2E3033"/>
+          <w:spacing w:val="0"/>
+          <w:sz w:val="18"/>
+          <w:szCs w:val="18"/>
+          <w:shd w:val="clear" w:fill="FFFFFF"/>
+        </w:rPr>
+        <w:t xml:space="preserve">      </w:t>
+      </w:r>
+    </w:p>
+    <w:p>
+      <w:pPr>
+        <w:rPr>
+          <w:rFonts w:hint="eastAsia" w:asciiTheme="minorEastAsia" w:hAnsiTheme="minorEastAsia" w:eastAsiaTheme="minorEastAsia" w:cstheme="minorEastAsia"/>
+          <w:b w:val="0"/>
+          <w:i w:val="0"/>
+          <w:caps w:val="0"/>
+          <w:color w:val="2E3033"/>
+          <w:spacing w:val="0"/>
+          <w:sz w:val="18"/>
+          <w:szCs w:val="18"/>
+          <w:shd w:val="clear" w:fill="FFFFFF"/>
+        </w:rPr>
+      </w:pPr>
+      <w:r>
+        <w:rPr>
+          <w:rFonts w:hint="eastAsia" w:asciiTheme="minorEastAsia" w:hAnsiTheme="minorEastAsia" w:eastAsiaTheme="minorEastAsia" w:cstheme="minorEastAsia"/>
+          <w:b w:val="0"/>
+          <w:i w:val="0"/>
+          <w:caps w:val="0"/>
+          <w:color w:val="2E3033"/>
+          <w:spacing w:val="0"/>
+          <w:sz w:val="18"/>
+          <w:szCs w:val="18"/>
+          <w:shd w:val="clear" w:fill="FFFFFF"/>
+        </w:rPr>
+        <w:t>})</w:t>
+      </w:r>
+    </w:p>
+    <w:p>
+      <w:pPr>
+        <w:rPr>
+          <w:rFonts w:hint="eastAsia" w:asciiTheme="minorEastAsia" w:hAnsiTheme="minorEastAsia" w:eastAsiaTheme="minorEastAsia" w:cstheme="minorEastAsia"/>
+          <w:b w:val="0"/>
+          <w:i w:val="0"/>
+          <w:caps w:val="0"/>
+          <w:color w:val="2E3033"/>
+          <w:spacing w:val="0"/>
+          <w:sz w:val="18"/>
+          <w:szCs w:val="18"/>
+          <w:shd w:val="clear" w:fill="FFFFFF"/>
+        </w:rPr>
+      </w:pPr>
+    </w:p>
+    <w:p>
+      <w:pPr>
+        <w:rPr>
+          <w:rFonts w:hint="eastAsia" w:asciiTheme="minorEastAsia" w:hAnsiTheme="minorEastAsia" w:eastAsiaTheme="minorEastAsia" w:cstheme="minorEastAsia"/>
+          <w:b/>
+          <w:bCs/>
+          <w:i w:val="0"/>
+          <w:caps w:val="0"/>
+          <w:color w:val="2E3033"/>
+          <w:spacing w:val="0"/>
+          <w:sz w:val="24"/>
+          <w:szCs w:val="24"/>
+          <w:shd w:val="clear" w:fill="FFFFFF"/>
+        </w:rPr>
+      </w:pPr>
+      <w:r>
+        <w:rPr>
+          <w:rFonts w:hint="eastAsia" w:asciiTheme="minorEastAsia" w:hAnsiTheme="minorEastAsia" w:eastAsiaTheme="minorEastAsia" w:cstheme="minorEastAsia"/>
+          <w:b/>
+          <w:bCs/>
+          <w:i w:val="0"/>
+          <w:caps w:val="0"/>
+          <w:color w:val="2E3033"/>
+          <w:spacing w:val="0"/>
+          <w:sz w:val="24"/>
+          <w:szCs w:val="24"/>
+          <w:shd w:val="clear" w:fill="FFFFFF"/>
+        </w:rPr>
+        <w:t>StatusChanges of FormGroup</w:t>
+      </w:r>
+    </w:p>
+    <w:p>
+      <w:pPr>
+        <w:rPr>
+          <w:rFonts w:hint="eastAsia" w:asciiTheme="minorEastAsia" w:hAnsiTheme="minorEastAsia" w:eastAsiaTheme="minorEastAsia" w:cstheme="minorEastAsia"/>
+          <w:b w:val="0"/>
+          <w:i w:val="0"/>
+          <w:caps w:val="0"/>
+          <w:color w:val="2E3033"/>
+          <w:spacing w:val="0"/>
+          <w:sz w:val="21"/>
+          <w:szCs w:val="21"/>
+          <w:shd w:val="clear" w:fill="FFFFFF"/>
+        </w:rPr>
+      </w:pPr>
+    </w:p>
+    <w:p>
+      <w:pPr>
+        <w:rPr>
+          <w:rFonts w:hint="eastAsia" w:asciiTheme="minorEastAsia" w:hAnsiTheme="minorEastAsia" w:eastAsiaTheme="minorEastAsia" w:cstheme="minorEastAsia"/>
+          <w:b w:val="0"/>
+          <w:i w:val="0"/>
+          <w:caps w:val="0"/>
+          <w:color w:val="2E3033"/>
+          <w:spacing w:val="0"/>
+          <w:sz w:val="21"/>
+          <w:szCs w:val="21"/>
+          <w:shd w:val="clear" w:fill="FFFFFF"/>
+        </w:rPr>
+      </w:pPr>
+      <w:r>
+        <w:rPr>
+          <w:rFonts w:hint="eastAsia" w:asciiTheme="minorEastAsia" w:hAnsiTheme="minorEastAsia" w:eastAsiaTheme="minorEastAsia" w:cstheme="minorEastAsia"/>
+          <w:b w:val="0"/>
+          <w:i w:val="0"/>
+          <w:caps w:val="0"/>
+          <w:color w:val="2E3033"/>
+          <w:spacing w:val="0"/>
+          <w:sz w:val="21"/>
+          <w:szCs w:val="21"/>
+          <w:shd w:val="clear" w:fill="FFFFFF"/>
+        </w:rPr>
+        <w:t>每当计算出FormGroup或FormArray的任何子控件的状态时，就会触发StatusChanges事件。例如，以下的StatusChanges将被触发，即使当城市，状态和pin码的状态被计算。</w:t>
+      </w:r>
+    </w:p>
+    <w:p>
+      <w:pPr>
+        <w:rPr>
+          <w:rFonts w:hint="eastAsia" w:asciiTheme="minorEastAsia" w:hAnsiTheme="minorEastAsia" w:eastAsiaTheme="minorEastAsia" w:cstheme="minorEastAsia"/>
+          <w:b w:val="0"/>
+          <w:i w:val="0"/>
+          <w:caps w:val="0"/>
+          <w:color w:val="2E3033"/>
+          <w:spacing w:val="0"/>
+          <w:sz w:val="21"/>
+          <w:szCs w:val="21"/>
+          <w:shd w:val="clear" w:fill="FFFFFF"/>
+        </w:rPr>
+      </w:pPr>
+    </w:p>
+    <w:p>
+      <w:pPr>
+        <w:rPr>
+          <w:rFonts w:hint="eastAsia" w:asciiTheme="minorEastAsia" w:hAnsiTheme="minorEastAsia" w:eastAsiaTheme="minorEastAsia" w:cstheme="minorEastAsia"/>
+          <w:b w:val="0"/>
+          <w:i w:val="0"/>
+          <w:caps w:val="0"/>
+          <w:color w:val="2E3033"/>
+          <w:spacing w:val="0"/>
+          <w:sz w:val="18"/>
+          <w:szCs w:val="18"/>
+          <w:shd w:val="clear" w:fill="FFFFFF"/>
+        </w:rPr>
+      </w:pPr>
+      <w:r>
+        <w:rPr>
+          <w:rFonts w:hint="eastAsia" w:asciiTheme="minorEastAsia" w:hAnsiTheme="minorEastAsia" w:eastAsiaTheme="minorEastAsia" w:cstheme="minorEastAsia"/>
+          <w:b w:val="0"/>
+          <w:i w:val="0"/>
+          <w:caps w:val="0"/>
+          <w:color w:val="2E3033"/>
+          <w:spacing w:val="0"/>
+          <w:sz w:val="18"/>
+          <w:szCs w:val="18"/>
+          <w:shd w:val="clear" w:fill="FFFFFF"/>
+        </w:rPr>
+        <w:t>this.reactiveForm.get("address").statusChanges.subscribe(newStaus =&gt; {</w:t>
+      </w:r>
+    </w:p>
+    <w:p>
+      <w:pPr>
+        <w:rPr>
+          <w:rFonts w:hint="eastAsia" w:asciiTheme="minorEastAsia" w:hAnsiTheme="minorEastAsia" w:eastAsiaTheme="minorEastAsia" w:cstheme="minorEastAsia"/>
+          <w:b w:val="0"/>
+          <w:i w:val="0"/>
+          <w:caps w:val="0"/>
+          <w:color w:val="2E3033"/>
+          <w:spacing w:val="0"/>
+          <w:sz w:val="18"/>
+          <w:szCs w:val="18"/>
+          <w:shd w:val="clear" w:fill="FFFFFF"/>
+        </w:rPr>
+      </w:pPr>
+      <w:r>
+        <w:rPr>
+          <w:rFonts w:hint="eastAsia" w:asciiTheme="minorEastAsia" w:hAnsiTheme="minorEastAsia" w:eastAsiaTheme="minorEastAsia" w:cstheme="minorEastAsia"/>
+          <w:b w:val="0"/>
+          <w:i w:val="0"/>
+          <w:caps w:val="0"/>
+          <w:color w:val="2E3033"/>
+          <w:spacing w:val="0"/>
+          <w:sz w:val="18"/>
+          <w:szCs w:val="18"/>
+          <w:shd w:val="clear" w:fill="FFFFFF"/>
+        </w:rPr>
+        <w:t xml:space="preserve">  console.log('address status changed')</w:t>
+      </w:r>
+    </w:p>
+    <w:p>
+      <w:pPr>
+        <w:rPr>
+          <w:rFonts w:hint="eastAsia" w:asciiTheme="minorEastAsia" w:hAnsiTheme="minorEastAsia" w:eastAsiaTheme="minorEastAsia" w:cstheme="minorEastAsia"/>
+          <w:b w:val="0"/>
+          <w:i w:val="0"/>
+          <w:caps w:val="0"/>
+          <w:color w:val="2E3033"/>
+          <w:spacing w:val="0"/>
+          <w:sz w:val="18"/>
+          <w:szCs w:val="18"/>
+          <w:shd w:val="clear" w:fill="FFFFFF"/>
+        </w:rPr>
+      </w:pPr>
+      <w:r>
+        <w:rPr>
+          <w:rFonts w:hint="eastAsia" w:asciiTheme="minorEastAsia" w:hAnsiTheme="minorEastAsia" w:eastAsiaTheme="minorEastAsia" w:cstheme="minorEastAsia"/>
+          <w:b w:val="0"/>
+          <w:i w:val="0"/>
+          <w:caps w:val="0"/>
+          <w:color w:val="2E3033"/>
+          <w:spacing w:val="0"/>
+          <w:sz w:val="18"/>
+          <w:szCs w:val="18"/>
+          <w:shd w:val="clear" w:fill="FFFFFF"/>
+        </w:rPr>
+        <w:t xml:space="preserve">  console.log(newStaus)</w:t>
+      </w:r>
+    </w:p>
+    <w:p>
+      <w:pPr>
+        <w:rPr>
+          <w:rFonts w:hint="eastAsia" w:asciiTheme="minorEastAsia" w:hAnsiTheme="minorEastAsia" w:eastAsiaTheme="minorEastAsia" w:cstheme="minorEastAsia"/>
+          <w:b w:val="0"/>
+          <w:i w:val="0"/>
+          <w:caps w:val="0"/>
+          <w:color w:val="2E3033"/>
+          <w:spacing w:val="0"/>
+          <w:sz w:val="18"/>
+          <w:szCs w:val="18"/>
+          <w:shd w:val="clear" w:fill="FFFFFF"/>
+        </w:rPr>
+      </w:pPr>
+      <w:r>
+        <w:rPr>
+          <w:rFonts w:hint="eastAsia" w:asciiTheme="minorEastAsia" w:hAnsiTheme="minorEastAsia" w:eastAsiaTheme="minorEastAsia" w:cstheme="minorEastAsia"/>
+          <w:b w:val="0"/>
+          <w:i w:val="0"/>
+          <w:caps w:val="0"/>
+          <w:color w:val="2E3033"/>
+          <w:spacing w:val="0"/>
+          <w:sz w:val="18"/>
+          <w:szCs w:val="18"/>
+          <w:shd w:val="clear" w:fill="FFFFFF"/>
+        </w:rPr>
+        <w:t>})</w:t>
+      </w:r>
+    </w:p>
+    <w:p>
+      <w:pPr>
+        <w:rPr>
+          <w:rFonts w:hint="eastAsia" w:asciiTheme="minorEastAsia" w:hAnsiTheme="minorEastAsia" w:eastAsiaTheme="minorEastAsia" w:cstheme="minorEastAsia"/>
+          <w:b w:val="0"/>
+          <w:i w:val="0"/>
+          <w:caps w:val="0"/>
+          <w:color w:val="2E3033"/>
+          <w:spacing w:val="0"/>
+          <w:sz w:val="21"/>
+          <w:szCs w:val="21"/>
+          <w:shd w:val="clear" w:fill="FFFFFF"/>
+        </w:rPr>
+      </w:pPr>
+    </w:p>
+    <w:p>
+      <w:pPr>
+        <w:rPr>
+          <w:rFonts w:hint="eastAsia" w:asciiTheme="minorEastAsia" w:hAnsiTheme="minorEastAsia" w:eastAsiaTheme="minorEastAsia" w:cstheme="minorEastAsia"/>
+          <w:b/>
+          <w:bCs/>
+          <w:i w:val="0"/>
+          <w:caps w:val="0"/>
+          <w:color w:val="2E3033"/>
+          <w:spacing w:val="0"/>
+          <w:sz w:val="24"/>
+          <w:szCs w:val="24"/>
+          <w:shd w:val="clear" w:fill="FFFFFF"/>
+        </w:rPr>
+      </w:pPr>
+      <w:r>
+        <w:rPr>
+          <w:rFonts w:hint="eastAsia" w:asciiTheme="minorEastAsia" w:hAnsiTheme="minorEastAsia" w:eastAsiaTheme="minorEastAsia" w:cstheme="minorEastAsia"/>
+          <w:b/>
+          <w:bCs/>
+          <w:i w:val="0"/>
+          <w:caps w:val="0"/>
+          <w:color w:val="2E3033"/>
+          <w:spacing w:val="0"/>
+          <w:sz w:val="24"/>
+          <w:szCs w:val="24"/>
+          <w:shd w:val="clear" w:fill="FFFFFF"/>
+        </w:rPr>
+        <w:t>StatusChanges of Form</w:t>
+      </w:r>
+    </w:p>
+    <w:p>
+      <w:pPr>
+        <w:rPr>
+          <w:rFonts w:hint="eastAsia" w:asciiTheme="minorEastAsia" w:hAnsiTheme="minorEastAsia" w:eastAsiaTheme="minorEastAsia" w:cstheme="minorEastAsia"/>
+          <w:b w:val="0"/>
+          <w:i w:val="0"/>
+          <w:caps w:val="0"/>
+          <w:color w:val="2E3033"/>
+          <w:spacing w:val="0"/>
+          <w:sz w:val="21"/>
+          <w:szCs w:val="21"/>
+          <w:shd w:val="clear" w:fill="FFFFFF"/>
+        </w:rPr>
+      </w:pPr>
+    </w:p>
+    <w:p>
+      <w:pPr>
+        <w:rPr>
+          <w:rFonts w:hint="eastAsia" w:asciiTheme="minorEastAsia" w:hAnsiTheme="minorEastAsia" w:eastAsiaTheme="minorEastAsia" w:cstheme="minorEastAsia"/>
+          <w:b w:val="0"/>
+          <w:i w:val="0"/>
+          <w:caps w:val="0"/>
+          <w:color w:val="2E3033"/>
+          <w:spacing w:val="0"/>
+          <w:sz w:val="21"/>
+          <w:szCs w:val="21"/>
+          <w:shd w:val="clear" w:fill="FFFFFF"/>
+        </w:rPr>
+      </w:pPr>
+      <w:r>
+        <w:rPr>
+          <w:rFonts w:hint="eastAsia" w:asciiTheme="minorEastAsia" w:hAnsiTheme="minorEastAsia" w:eastAsiaTheme="minorEastAsia" w:cstheme="minorEastAsia"/>
+          <w:b w:val="0"/>
+          <w:i w:val="0"/>
+          <w:caps w:val="0"/>
+          <w:color w:val="2E3033"/>
+          <w:spacing w:val="0"/>
+          <w:sz w:val="21"/>
+          <w:szCs w:val="21"/>
+          <w:shd w:val="clear" w:fill="FFFFFF"/>
+        </w:rPr>
+        <w:t>下面的示例显示我们可以订阅对整个表单所做的更改。</w:t>
+      </w:r>
+    </w:p>
+    <w:p>
+      <w:pPr>
+        <w:rPr>
+          <w:rFonts w:hint="eastAsia" w:asciiTheme="minorEastAsia" w:hAnsiTheme="minorEastAsia" w:eastAsiaTheme="minorEastAsia" w:cstheme="minorEastAsia"/>
+          <w:b w:val="0"/>
+          <w:i w:val="0"/>
+          <w:caps w:val="0"/>
+          <w:color w:val="2E3033"/>
+          <w:spacing w:val="0"/>
+          <w:sz w:val="21"/>
+          <w:szCs w:val="21"/>
+          <w:shd w:val="clear" w:fill="FFFFFF"/>
+        </w:rPr>
+      </w:pPr>
+    </w:p>
+    <w:p>
+      <w:pPr>
+        <w:rPr>
+          <w:rFonts w:hint="eastAsia" w:asciiTheme="minorEastAsia" w:hAnsiTheme="minorEastAsia" w:eastAsiaTheme="minorEastAsia" w:cstheme="minorEastAsia"/>
+          <w:b w:val="0"/>
+          <w:i w:val="0"/>
+          <w:caps w:val="0"/>
+          <w:color w:val="2E3033"/>
+          <w:spacing w:val="0"/>
+          <w:sz w:val="18"/>
+          <w:szCs w:val="18"/>
+          <w:shd w:val="clear" w:fill="FFFFFF"/>
+        </w:rPr>
+      </w:pPr>
+      <w:r>
+        <w:rPr>
+          <w:rFonts w:hint="eastAsia" w:asciiTheme="minorEastAsia" w:hAnsiTheme="minorEastAsia" w:eastAsiaTheme="minorEastAsia" w:cstheme="minorEastAsia"/>
+          <w:b w:val="0"/>
+          <w:i w:val="0"/>
+          <w:caps w:val="0"/>
+          <w:color w:val="2E3033"/>
+          <w:spacing w:val="0"/>
+          <w:sz w:val="18"/>
+          <w:szCs w:val="18"/>
+          <w:shd w:val="clear" w:fill="FFFFFF"/>
+        </w:rPr>
+        <w:t>this.reactiveForm.statusChanges.subscribe(newStaus =&gt; {</w:t>
+      </w:r>
+    </w:p>
+    <w:p>
+      <w:pPr>
+        <w:rPr>
+          <w:rFonts w:hint="eastAsia" w:asciiTheme="minorEastAsia" w:hAnsiTheme="minorEastAsia" w:eastAsiaTheme="minorEastAsia" w:cstheme="minorEastAsia"/>
+          <w:b w:val="0"/>
+          <w:i w:val="0"/>
+          <w:caps w:val="0"/>
+          <w:color w:val="2E3033"/>
+          <w:spacing w:val="0"/>
+          <w:sz w:val="18"/>
+          <w:szCs w:val="18"/>
+          <w:shd w:val="clear" w:fill="FFFFFF"/>
+        </w:rPr>
+      </w:pPr>
+      <w:r>
+        <w:rPr>
+          <w:rFonts w:hint="eastAsia" w:asciiTheme="minorEastAsia" w:hAnsiTheme="minorEastAsia" w:eastAsiaTheme="minorEastAsia" w:cstheme="minorEastAsia"/>
+          <w:b w:val="0"/>
+          <w:i w:val="0"/>
+          <w:caps w:val="0"/>
+          <w:color w:val="2E3033"/>
+          <w:spacing w:val="0"/>
+          <w:sz w:val="18"/>
+          <w:szCs w:val="18"/>
+          <w:shd w:val="clear" w:fill="FFFFFF"/>
+        </w:rPr>
+        <w:t xml:space="preserve">  console.log('form status changed')</w:t>
+      </w:r>
+    </w:p>
+    <w:p>
+      <w:pPr>
+        <w:rPr>
+          <w:rFonts w:hint="eastAsia" w:asciiTheme="minorEastAsia" w:hAnsiTheme="minorEastAsia" w:eastAsiaTheme="minorEastAsia" w:cstheme="minorEastAsia"/>
+          <w:b w:val="0"/>
+          <w:i w:val="0"/>
+          <w:caps w:val="0"/>
+          <w:color w:val="2E3033"/>
+          <w:spacing w:val="0"/>
+          <w:sz w:val="18"/>
+          <w:szCs w:val="18"/>
+          <w:shd w:val="clear" w:fill="FFFFFF"/>
+        </w:rPr>
+      </w:pPr>
+      <w:r>
+        <w:rPr>
+          <w:rFonts w:hint="eastAsia" w:asciiTheme="minorEastAsia" w:hAnsiTheme="minorEastAsia" w:eastAsiaTheme="minorEastAsia" w:cstheme="minorEastAsia"/>
+          <w:b w:val="0"/>
+          <w:i w:val="0"/>
+          <w:caps w:val="0"/>
+          <w:color w:val="2E3033"/>
+          <w:spacing w:val="0"/>
+          <w:sz w:val="18"/>
+          <w:szCs w:val="18"/>
+          <w:shd w:val="clear" w:fill="FFFFFF"/>
+        </w:rPr>
+        <w:t xml:space="preserve">  console.log(newStaus)</w:t>
+      </w:r>
+    </w:p>
+    <w:p>
+      <w:pPr>
+        <w:rPr>
+          <w:rFonts w:hint="eastAsia" w:asciiTheme="minorEastAsia" w:hAnsiTheme="minorEastAsia" w:eastAsiaTheme="minorEastAsia" w:cstheme="minorEastAsia"/>
+          <w:b w:val="0"/>
+          <w:i w:val="0"/>
+          <w:caps w:val="0"/>
+          <w:color w:val="2E3033"/>
+          <w:spacing w:val="0"/>
+          <w:sz w:val="18"/>
+          <w:szCs w:val="18"/>
+          <w:shd w:val="clear" w:fill="FFFFFF"/>
+        </w:rPr>
+      </w:pPr>
+      <w:r>
+        <w:rPr>
+          <w:rFonts w:hint="eastAsia" w:asciiTheme="minorEastAsia" w:hAnsiTheme="minorEastAsia" w:eastAsiaTheme="minorEastAsia" w:cstheme="minorEastAsia"/>
+          <w:b w:val="0"/>
+          <w:i w:val="0"/>
+          <w:caps w:val="0"/>
+          <w:color w:val="2E3033"/>
+          <w:spacing w:val="0"/>
+          <w:sz w:val="18"/>
+          <w:szCs w:val="18"/>
+          <w:shd w:val="clear" w:fill="FFFFFF"/>
+        </w:rPr>
+        <w:t>})</w:t>
+      </w:r>
+    </w:p>
+    <w:p>
+      <w:pPr>
+        <w:rPr>
+          <w:rFonts w:hint="eastAsia" w:asciiTheme="minorEastAsia" w:hAnsiTheme="minorEastAsia" w:eastAsiaTheme="minorEastAsia" w:cstheme="minorEastAsia"/>
+          <w:b w:val="0"/>
+          <w:i w:val="0"/>
+          <w:caps w:val="0"/>
+          <w:color w:val="2E3033"/>
+          <w:spacing w:val="0"/>
+          <w:sz w:val="21"/>
+          <w:szCs w:val="21"/>
+          <w:shd w:val="clear" w:fill="FFFFFF"/>
+        </w:rPr>
+      </w:pPr>
+    </w:p>
+    <w:p>
+      <w:pPr>
+        <w:rPr>
+          <w:rFonts w:hint="eastAsia" w:asciiTheme="minorEastAsia" w:hAnsiTheme="minorEastAsia" w:eastAsiaTheme="minorEastAsia" w:cstheme="minorEastAsia"/>
+          <w:b/>
+          <w:bCs/>
+          <w:i w:val="0"/>
+          <w:caps w:val="0"/>
+          <w:color w:val="2E3033"/>
+          <w:spacing w:val="0"/>
+          <w:sz w:val="24"/>
+          <w:szCs w:val="24"/>
+          <w:shd w:val="clear" w:fill="FFFFFF"/>
+        </w:rPr>
+      </w:pPr>
+      <w:r>
+        <w:rPr>
+          <w:rFonts w:hint="eastAsia" w:asciiTheme="minorEastAsia" w:hAnsiTheme="minorEastAsia" w:eastAsiaTheme="minorEastAsia" w:cstheme="minorEastAsia"/>
+          <w:b/>
+          <w:bCs/>
+          <w:i w:val="0"/>
+          <w:caps w:val="0"/>
+          <w:color w:val="2E3033"/>
+          <w:spacing w:val="0"/>
+          <w:sz w:val="24"/>
+          <w:szCs w:val="24"/>
+          <w:shd w:val="clear" w:fill="FFFFFF"/>
+        </w:rPr>
+        <w:t>emitEvent &amp; StatusChanges</w:t>
+      </w:r>
+    </w:p>
+    <w:p>
+      <w:pPr>
+        <w:rPr>
+          <w:rFonts w:hint="eastAsia" w:asciiTheme="minorEastAsia" w:hAnsiTheme="minorEastAsia" w:eastAsiaTheme="minorEastAsia" w:cstheme="minorEastAsia"/>
+          <w:b w:val="0"/>
+          <w:i w:val="0"/>
+          <w:caps w:val="0"/>
+          <w:color w:val="2E3033"/>
+          <w:spacing w:val="0"/>
+          <w:sz w:val="21"/>
+          <w:szCs w:val="21"/>
+          <w:shd w:val="clear" w:fill="FFFFFF"/>
+        </w:rPr>
+      </w:pPr>
+    </w:p>
+    <w:p>
+      <w:pPr>
+        <w:rPr>
+          <w:rFonts w:hint="eastAsia" w:asciiTheme="minorEastAsia" w:hAnsiTheme="minorEastAsia" w:eastAsiaTheme="minorEastAsia" w:cstheme="minorEastAsia"/>
+          <w:b w:val="0"/>
+          <w:i w:val="0"/>
+          <w:caps w:val="0"/>
+          <w:color w:val="2E3033"/>
+          <w:spacing w:val="0"/>
+          <w:sz w:val="21"/>
+          <w:szCs w:val="21"/>
+          <w:shd w:val="clear" w:fill="FFFFFF"/>
+        </w:rPr>
+      </w:pPr>
+      <w:r>
+        <w:rPr>
+          <w:rFonts w:hint="eastAsia" w:asciiTheme="minorEastAsia" w:hAnsiTheme="minorEastAsia" w:eastAsiaTheme="minorEastAsia" w:cstheme="minorEastAsia"/>
+          <w:b w:val="0"/>
+          <w:i w:val="0"/>
+          <w:caps w:val="0"/>
+          <w:color w:val="2E3033"/>
+          <w:spacing w:val="0"/>
+          <w:sz w:val="21"/>
+          <w:szCs w:val="21"/>
+          <w:shd w:val="clear" w:fill="FFFFFF"/>
+        </w:rPr>
+        <w:t>即使当angular通过UI或编程方式计算控件的状态时，也会触发statusChanges事件。在某些情况下，您可能不希望引发statusChanges事件。为此，我们可以使用emitEvent: false</w:t>
+      </w:r>
+    </w:p>
+    <w:p>
+      <w:pPr>
+        <w:rPr>
+          <w:rFonts w:hint="eastAsia" w:asciiTheme="minorEastAsia" w:hAnsiTheme="minorEastAsia" w:eastAsiaTheme="minorEastAsia" w:cstheme="minorEastAsia"/>
+          <w:b w:val="0"/>
+          <w:i w:val="0"/>
+          <w:caps w:val="0"/>
+          <w:color w:val="2E3033"/>
+          <w:spacing w:val="0"/>
+          <w:sz w:val="21"/>
+          <w:szCs w:val="21"/>
+          <w:shd w:val="clear" w:fill="FFFFFF"/>
+        </w:rPr>
+      </w:pPr>
+    </w:p>
+    <w:p>
+      <w:pPr>
+        <w:rPr>
+          <w:rFonts w:hint="eastAsia" w:asciiTheme="minorEastAsia" w:hAnsiTheme="minorEastAsia" w:eastAsiaTheme="minorEastAsia" w:cstheme="minorEastAsia"/>
+          <w:b w:val="0"/>
+          <w:i w:val="0"/>
+          <w:caps w:val="0"/>
+          <w:color w:val="2E3033"/>
+          <w:spacing w:val="0"/>
+          <w:sz w:val="21"/>
+          <w:szCs w:val="21"/>
+          <w:shd w:val="clear" w:fill="FFFFFF"/>
+        </w:rPr>
+      </w:pPr>
+      <w:r>
+        <w:rPr>
+          <w:rFonts w:hint="eastAsia" w:asciiTheme="minorEastAsia" w:hAnsiTheme="minorEastAsia" w:eastAsiaTheme="minorEastAsia" w:cstheme="minorEastAsia"/>
+          <w:b w:val="0"/>
+          <w:i w:val="0"/>
+          <w:caps w:val="0"/>
+          <w:color w:val="2E3033"/>
+          <w:spacing w:val="0"/>
+          <w:sz w:val="21"/>
+          <w:szCs w:val="21"/>
+          <w:shd w:val="clear" w:fill="FFFFFF"/>
+        </w:rPr>
+        <w:t>在下例中，statusChanges事件根本没有被触发，即使更改了名字的值使其和表单INVALID。</w:t>
+      </w:r>
+    </w:p>
+    <w:p>
+      <w:pPr>
+        <w:rPr>
+          <w:rFonts w:hint="eastAsia" w:asciiTheme="minorEastAsia" w:hAnsiTheme="minorEastAsia" w:eastAsiaTheme="minorEastAsia" w:cstheme="minorEastAsia"/>
+          <w:b w:val="0"/>
+          <w:i w:val="0"/>
+          <w:caps w:val="0"/>
+          <w:color w:val="2E3033"/>
+          <w:spacing w:val="0"/>
+          <w:sz w:val="21"/>
+          <w:szCs w:val="21"/>
+          <w:shd w:val="clear" w:fill="FFFFFF"/>
+        </w:rPr>
+      </w:pPr>
+    </w:p>
+    <w:p>
+      <w:pPr>
+        <w:rPr>
+          <w:rFonts w:hint="eastAsia" w:asciiTheme="minorEastAsia" w:hAnsiTheme="minorEastAsia" w:eastAsiaTheme="minorEastAsia" w:cstheme="minorEastAsia"/>
+          <w:b w:val="0"/>
+          <w:i w:val="0"/>
+          <w:caps w:val="0"/>
+          <w:color w:val="2E3033"/>
+          <w:spacing w:val="0"/>
+          <w:sz w:val="18"/>
+          <w:szCs w:val="18"/>
+          <w:shd w:val="clear" w:fill="FFFFFF"/>
+        </w:rPr>
+      </w:pPr>
+      <w:r>
+        <w:rPr>
+          <w:rFonts w:hint="eastAsia" w:asciiTheme="minorEastAsia" w:hAnsiTheme="minorEastAsia" w:eastAsiaTheme="minorEastAsia" w:cstheme="minorEastAsia"/>
+          <w:b w:val="0"/>
+          <w:i w:val="0"/>
+          <w:caps w:val="0"/>
+          <w:color w:val="2E3033"/>
+          <w:spacing w:val="0"/>
+          <w:sz w:val="18"/>
+          <w:szCs w:val="18"/>
+          <w:shd w:val="clear" w:fill="FFFFFF"/>
+        </w:rPr>
+        <w:t>this.reactiveForm.get("firstname").setValue("", { emitEvent: false });</w:t>
+      </w:r>
+    </w:p>
+    <w:p>
+      <w:pPr>
+        <w:rPr>
+          <w:rFonts w:hint="eastAsia" w:asciiTheme="minorEastAsia" w:hAnsiTheme="minorEastAsia" w:eastAsiaTheme="minorEastAsia" w:cstheme="minorEastAsia"/>
+          <w:b w:val="0"/>
+          <w:i w:val="0"/>
+          <w:caps w:val="0"/>
+          <w:color w:val="2E3033"/>
+          <w:spacing w:val="0"/>
+          <w:sz w:val="21"/>
+          <w:szCs w:val="21"/>
+          <w:shd w:val="clear" w:fill="FFFFFF"/>
+        </w:rPr>
+      </w:pPr>
+    </w:p>
+    <w:p>
+      <w:pPr>
+        <w:rPr>
+          <w:rFonts w:hint="eastAsia" w:asciiTheme="minorEastAsia" w:hAnsiTheme="minorEastAsia" w:eastAsiaTheme="minorEastAsia" w:cstheme="minorEastAsia"/>
+          <w:b w:val="0"/>
+          <w:i w:val="0"/>
+          <w:caps w:val="0"/>
+          <w:color w:val="2E3033"/>
+          <w:spacing w:val="0"/>
+          <w:sz w:val="21"/>
+          <w:szCs w:val="21"/>
+          <w:shd w:val="clear" w:fill="FFFFFF"/>
+        </w:rPr>
+      </w:pPr>
+      <w:r>
+        <w:rPr>
+          <w:rFonts w:hint="eastAsia" w:asciiTheme="minorEastAsia" w:hAnsiTheme="minorEastAsia" w:eastAsiaTheme="minorEastAsia" w:cstheme="minorEastAsia"/>
+          <w:b w:val="0"/>
+          <w:i w:val="0"/>
+          <w:caps w:val="0"/>
+          <w:color w:val="2E3033"/>
+          <w:spacing w:val="0"/>
+          <w:sz w:val="21"/>
+          <w:szCs w:val="21"/>
+          <w:shd w:val="clear" w:fill="FFFFFF"/>
+        </w:rPr>
+        <w:t>你可以在setValue, patchValue, markAsPending, disable, enable, updateValueAndValidity和setErrors方法中使用emitEvent: false。</w:t>
+      </w:r>
+    </w:p>
+    <w:p>
+      <w:pPr>
+        <w:rPr>
+          <w:rFonts w:hint="eastAsia" w:asciiTheme="minorEastAsia" w:hAnsiTheme="minorEastAsia" w:eastAsiaTheme="minorEastAsia" w:cstheme="minorEastAsia"/>
+          <w:b w:val="0"/>
+          <w:i w:val="0"/>
+          <w:caps w:val="0"/>
+          <w:color w:val="2E3033"/>
+          <w:spacing w:val="0"/>
+          <w:sz w:val="21"/>
+          <w:szCs w:val="21"/>
+          <w:shd w:val="clear" w:fill="FFFFFF"/>
+        </w:rPr>
+      </w:pPr>
+    </w:p>
+    <w:p>
+      <w:pPr>
+        <w:rPr>
+          <w:rFonts w:hint="eastAsia" w:asciiTheme="minorEastAsia" w:hAnsiTheme="minorEastAsia" w:eastAsiaTheme="minorEastAsia" w:cstheme="minorEastAsia"/>
+          <w:b/>
+          <w:bCs/>
+          <w:i w:val="0"/>
+          <w:caps w:val="0"/>
+          <w:color w:val="2E3033"/>
+          <w:spacing w:val="0"/>
+          <w:sz w:val="24"/>
+          <w:szCs w:val="24"/>
+          <w:shd w:val="clear" w:fill="FFFFFF"/>
+        </w:rPr>
+      </w:pPr>
+      <w:r>
+        <w:rPr>
+          <w:rFonts w:hint="eastAsia" w:asciiTheme="minorEastAsia" w:hAnsiTheme="minorEastAsia" w:eastAsiaTheme="minorEastAsia" w:cstheme="minorEastAsia"/>
+          <w:b/>
+          <w:bCs/>
+          <w:i w:val="0"/>
+          <w:caps w:val="0"/>
+          <w:color w:val="2E3033"/>
+          <w:spacing w:val="0"/>
+          <w:sz w:val="24"/>
+          <w:szCs w:val="24"/>
+          <w:shd w:val="clear" w:fill="FFFFFF"/>
+        </w:rPr>
+        <w:t>onlySelf &amp; StatusChanges</w:t>
+      </w:r>
+    </w:p>
+    <w:p>
+      <w:pPr>
+        <w:rPr>
+          <w:rFonts w:hint="eastAsia" w:asciiTheme="minorEastAsia" w:hAnsiTheme="minorEastAsia" w:eastAsiaTheme="minorEastAsia" w:cstheme="minorEastAsia"/>
+          <w:b w:val="0"/>
+          <w:i w:val="0"/>
+          <w:caps w:val="0"/>
+          <w:color w:val="2E3033"/>
+          <w:spacing w:val="0"/>
+          <w:sz w:val="21"/>
+          <w:szCs w:val="21"/>
+          <w:shd w:val="clear" w:fill="FFFFFF"/>
+        </w:rPr>
+      </w:pPr>
+    </w:p>
+    <w:p>
+      <w:pPr>
+        <w:rPr>
+          <w:rFonts w:hint="eastAsia" w:asciiTheme="minorEastAsia" w:hAnsiTheme="minorEastAsia" w:eastAsiaTheme="minorEastAsia" w:cstheme="minorEastAsia"/>
+          <w:b w:val="0"/>
+          <w:i w:val="0"/>
+          <w:caps w:val="0"/>
+          <w:color w:val="2E3033"/>
+          <w:spacing w:val="0"/>
+          <w:sz w:val="21"/>
+          <w:szCs w:val="21"/>
+          <w:shd w:val="clear" w:fill="FFFFFF"/>
+        </w:rPr>
+      </w:pPr>
+      <w:r>
+        <w:rPr>
+          <w:rFonts w:hint="eastAsia" w:asciiTheme="minorEastAsia" w:hAnsiTheme="minorEastAsia" w:eastAsiaTheme="minorEastAsia" w:cstheme="minorEastAsia"/>
+          <w:b w:val="0"/>
+          <w:i w:val="0"/>
+          <w:caps w:val="0"/>
+          <w:color w:val="2E3033"/>
+          <w:spacing w:val="0"/>
+          <w:sz w:val="21"/>
+          <w:szCs w:val="21"/>
+          <w:shd w:val="clear" w:fill="FFFFFF"/>
+        </w:rPr>
         <w:t>当onlySelf: true时，更改只会影响这个FormControl，而不会影响到它的父控件。因此父FormGroup的StatusChanges事件不会被触发。</w:t>
       </w:r>
     </w:p>
@@ -2693,21 +2707,21 @@
           <w:caps w:val="0"/>
           <w:color w:val="2E3033"/>
           <w:spacing w:val="0"/>
-          <w:sz w:val="21"/>
-          <w:szCs w:val="21"/>
-          <w:shd w:val="clear" w:fill="FFFFFF"/>
-        </w:rPr>
-      </w:pPr>
-      <w:r>
-        <w:rPr>
-          <w:rFonts w:hint="eastAsia" w:asciiTheme="minorEastAsia" w:hAnsiTheme="minorEastAsia" w:eastAsiaTheme="minorEastAsia" w:cstheme="minorEastAsia"/>
-          <w:b w:val="0"/>
-          <w:i w:val="0"/>
-          <w:caps w:val="0"/>
-          <w:color w:val="2E3033"/>
-          <w:spacing w:val="0"/>
-          <w:sz w:val="21"/>
-          <w:szCs w:val="21"/>
+          <w:sz w:val="18"/>
+          <w:szCs w:val="18"/>
+          <w:shd w:val="clear" w:fill="FFFFFF"/>
+        </w:rPr>
+      </w:pPr>
+      <w:r>
+        <w:rPr>
+          <w:rFonts w:hint="eastAsia" w:asciiTheme="minorEastAsia" w:hAnsiTheme="minorEastAsia" w:eastAsiaTheme="minorEastAsia" w:cstheme="minorEastAsia"/>
+          <w:b w:val="0"/>
+          <w:i w:val="0"/>
+          <w:caps w:val="0"/>
+          <w:color w:val="2E3033"/>
+          <w:spacing w:val="0"/>
+          <w:sz w:val="18"/>
+          <w:szCs w:val="18"/>
           <w:shd w:val="clear" w:fill="FFFFFF"/>
         </w:rPr>
         <w:t>this.reactiveForm.get("firstname").setValue("", { onlySelf: true });</w:t>
@@ -3072,17 +3086,18 @@
       <w:lang w:val="en-US" w:eastAsia="zh-CN" w:bidi="ar-SA"/>
     </w:rPr>
   </w:style>
-  <w:style w:type="character" w:default="1" w:styleId="3">
+  <w:style w:type="character" w:default="1" w:styleId="2">
     <w:name w:val="Default Paragraph Font"/>
     <w:semiHidden/>
     <w:qFormat/>
     <w:uiPriority w:val="0"/>
   </w:style>
-  <w:style w:type="table" w:default="1" w:styleId="2">
+  <w:style w:type="table" w:default="1" w:styleId="4">
     <w:name w:val="Normal Table"/>
     <w:semiHidden/>
     <w:uiPriority w:val="0"/>
     <w:tblPr>
+      <w:tblLayout w:type="fixed"/>
       <w:tblCellMar>
         <w:top w:w="0" w:type="dxa"/>
         <w:left w:w="108" w:type="dxa"/>
@@ -3091,9 +3106,9 @@
       </w:tblCellMar>
     </w:tblPr>
   </w:style>
-  <w:style w:type="character" w:styleId="4">
+  <w:style w:type="character" w:styleId="3">
     <w:name w:val="Hyperlink"/>
-    <w:basedOn w:val="3"/>
+    <w:basedOn w:val="2"/>
     <w:uiPriority w:val="0"/>
     <w:rPr>
       <w:color w:val="0000FF"/>
